--- a/复盘/2025.03.02 每周复盘.docx
+++ b/复盘/2025.03.02 每周复盘.docx
@@ -171,7 +171,6 @@
           <w:szCs w:val="30"/>
         </w:rPr>
       </w:pPr>
-      <w:proofErr w:type="gramStart"/>
       <w:r>
         <w:rPr>
           <w:rFonts w:hint="eastAsia"/>
@@ -179,17 +178,7 @@
           <w:sz w:val="28"/>
           <w:szCs w:val="30"/>
         </w:rPr>
-        <w:t>勇士胜</w:t>
-      </w:r>
-      <w:proofErr w:type="gramEnd"/>
-      <w:r>
-        <w:rPr>
-          <w:rFonts w:hint="eastAsia"/>
-          <w:bCs/>
-          <w:sz w:val="28"/>
-          <w:szCs w:val="30"/>
-        </w:rPr>
-        <w:t>独行侠，赢下卡位战</w:t>
+        <w:t>勇士胜独行侠，赢下卡位战</w:t>
       </w:r>
     </w:p>
     <w:p>
@@ -200,6 +189,8 @@
           <w:ilvl w:val="0"/>
           <w:numId w:val="34"/>
         </w:numPr>
+        <w:ind w:left="442"/>
+        <w:contextualSpacing w:val="0"/>
         <w:rPr>
           <w:b/>
           <w:sz w:val="28"/>
@@ -209,19 +200,236 @@
       <w:r>
         <w:rPr>
           <w:rFonts w:hint="eastAsia"/>
-          <w:bCs/>
-          <w:sz w:val="28"/>
-          <w:szCs w:val="30"/>
-        </w:rPr>
-        <w:t>周公解梦</w:t>
+          <w:sz w:val="28"/>
+          <w:szCs w:val="30"/>
+        </w:rPr>
+        <w:t>梦境：</w:t>
+      </w:r>
+      <w:r>
+        <w:rPr>
+          <w:rFonts w:hint="eastAsia"/>
+          <w:bCs/>
+          <w:sz w:val="28"/>
+          <w:szCs w:val="30"/>
+        </w:rPr>
+        <w:t>我做梦回到了大概初高中时光，大课间学校要举行长跑比赛，但是近乎</w:t>
+      </w:r>
+      <w:r>
+        <w:rPr>
+          <w:rFonts w:hint="eastAsia"/>
+          <w:bCs/>
+          <w:sz w:val="28"/>
+          <w:szCs w:val="30"/>
+        </w:rPr>
+        <w:t>30%</w:t>
+      </w:r>
+      <w:r>
+        <w:rPr>
+          <w:rFonts w:hint="eastAsia"/>
+          <w:bCs/>
+          <w:sz w:val="28"/>
+          <w:szCs w:val="30"/>
+        </w:rPr>
+        <w:t>同学没有下楼参加，我跟其他同学以跑操队形站好，然后开始，后来我发现这是马拉松，跑着跑着我身边没人了，全被我甩在后面，跑着跑着我把最后</w:t>
+      </w:r>
+      <w:r>
+        <w:rPr>
+          <w:rFonts w:hint="eastAsia"/>
+          <w:bCs/>
+          <w:sz w:val="28"/>
+          <w:szCs w:val="30"/>
+        </w:rPr>
+        <w:t>3</w:t>
+      </w:r>
+      <w:r>
+        <w:rPr>
+          <w:rFonts w:hint="eastAsia"/>
+          <w:bCs/>
+          <w:sz w:val="28"/>
+          <w:szCs w:val="30"/>
+        </w:rPr>
+        <w:t>、</w:t>
+      </w:r>
+      <w:r>
+        <w:rPr>
+          <w:rFonts w:hint="eastAsia"/>
+          <w:bCs/>
+          <w:sz w:val="28"/>
+          <w:szCs w:val="30"/>
+        </w:rPr>
+        <w:t>4</w:t>
+      </w:r>
+      <w:r>
+        <w:rPr>
+          <w:rFonts w:hint="eastAsia"/>
+          <w:bCs/>
+          <w:sz w:val="28"/>
+          <w:szCs w:val="30"/>
+        </w:rPr>
+        <w:t>名同学套圈了，最后我冲破拉好的横幅，获得了冠军，这是我从来都想不到了，我努力看着最后记录的时间，折算着自己的速度。对了，在跑步过程中我感觉身体很轻盈，以至于我得跑出</w:t>
+      </w:r>
+      <w:r>
+        <w:rPr>
+          <w:rFonts w:hint="eastAsia"/>
+          <w:bCs/>
+          <w:sz w:val="28"/>
+          <w:szCs w:val="30"/>
+        </w:rPr>
+        <w:t>5-6</w:t>
+      </w:r>
+      <w:r>
+        <w:rPr>
+          <w:rFonts w:hint="eastAsia"/>
+          <w:bCs/>
+          <w:sz w:val="28"/>
+          <w:szCs w:val="30"/>
+        </w:rPr>
+        <w:t>米才落地一次，然后摩擦力奋力向前。后来的后来我得知一位我们班很擅长体育的女体育生因为跑步时候前面有小孩没能及时避让，在第一圈就被取消了资格。我因为这次冠军获得了班上兄弟和女同学的青睐，不可否认有一种满足感。还有我平时一般八点起床，这次做梦让我九点才自然醒来。请你为我解梦。</w:t>
+      </w:r>
+      <w:r>
+        <w:rPr>
+          <w:bCs/>
+          <w:sz w:val="28"/>
+          <w:szCs w:val="30"/>
+        </w:rPr>
+        <w:br/>
+      </w:r>
+      <w:r>
+        <w:rPr>
+          <w:rFonts w:hint="eastAsia"/>
+          <w:b/>
+          <w:sz w:val="28"/>
+          <w:szCs w:val="30"/>
+        </w:rPr>
+        <w:t>（</w:t>
+      </w:r>
+      <w:r>
+        <w:rPr>
+          <w:rFonts w:hint="eastAsia"/>
+          <w:b/>
+          <w:sz w:val="28"/>
+          <w:szCs w:val="30"/>
+        </w:rPr>
+        <w:t>1</w:t>
+      </w:r>
+      <w:r>
+        <w:rPr>
+          <w:rFonts w:hint="eastAsia"/>
+          <w:b/>
+          <w:sz w:val="28"/>
+          <w:szCs w:val="30"/>
+        </w:rPr>
+        <w:t>）</w:t>
+      </w:r>
+      <w:r>
+        <w:rPr>
+          <w:b/>
+          <w:sz w:val="28"/>
+          <w:szCs w:val="30"/>
+        </w:rPr>
+        <w:t>重返校园场景：潜藏的成长课题</w:t>
+      </w:r>
+      <w:r>
+        <w:rPr>
+          <w:bCs/>
+          <w:sz w:val="28"/>
+          <w:szCs w:val="30"/>
+        </w:rPr>
+        <w:br/>
+      </w:r>
+      <w:r>
+        <w:rPr>
+          <w:bCs/>
+          <w:sz w:val="28"/>
+          <w:szCs w:val="30"/>
+        </w:rPr>
+        <w:t>初高中象征人生中竞争意识萌发、自我认同形成的阶段。大课间的集体跑操映射你近期可能在经历某种</w:t>
+      </w:r>
+      <w:r>
+        <w:rPr>
+          <w:bCs/>
+          <w:sz w:val="28"/>
+          <w:szCs w:val="30"/>
+        </w:rPr>
+        <w:t>"</w:t>
+      </w:r>
+      <w:r>
+        <w:rPr>
+          <w:bCs/>
+          <w:sz w:val="28"/>
+          <w:szCs w:val="30"/>
+        </w:rPr>
+        <w:t>社会性考核</w:t>
+      </w:r>
+      <w:r>
+        <w:rPr>
+          <w:bCs/>
+          <w:sz w:val="28"/>
+          <w:szCs w:val="30"/>
+        </w:rPr>
+        <w:t>"——</w:t>
+      </w:r>
+      <w:r>
+        <w:rPr>
+          <w:bCs/>
+          <w:sz w:val="28"/>
+          <w:szCs w:val="30"/>
+        </w:rPr>
+        <w:t>职场竞争、项目压力，或是人际关系中的隐形比较。</w:t>
+      </w:r>
+      <w:r>
+        <w:rPr>
+          <w:bCs/>
+          <w:sz w:val="28"/>
+          <w:szCs w:val="30"/>
+        </w:rPr>
+        <w:t>30%</w:t>
+      </w:r>
+      <w:r>
+        <w:rPr>
+          <w:bCs/>
+          <w:sz w:val="28"/>
+          <w:szCs w:val="30"/>
+        </w:rPr>
+        <w:t>同学未参与或暗示你潜意识察觉到身边存在</w:t>
+      </w:r>
+      <w:r>
+        <w:rPr>
+          <w:bCs/>
+          <w:sz w:val="28"/>
+          <w:szCs w:val="30"/>
+        </w:rPr>
+        <w:t>"</w:t>
+      </w:r>
+      <w:r>
+        <w:rPr>
+          <w:bCs/>
+          <w:sz w:val="28"/>
+          <w:szCs w:val="30"/>
+        </w:rPr>
+        <w:t>逃避挑战</w:t>
+      </w:r>
+      <w:r>
+        <w:rPr>
+          <w:bCs/>
+          <w:sz w:val="28"/>
+          <w:szCs w:val="30"/>
+        </w:rPr>
+        <w:t>"</w:t>
+      </w:r>
+      <w:r>
+        <w:rPr>
+          <w:bCs/>
+          <w:sz w:val="28"/>
+          <w:szCs w:val="30"/>
+        </w:rPr>
+        <w:t>的群体，而你选择直面压力，体现了责任感与进取心。</w:t>
       </w:r>
     </w:p>
     <w:p>
       <w:pPr>
         <w:pStyle w:val="afe"/>
-        <w:widowControl/>
-        <w:snapToGrid w:val="0"/>
-        <w:ind w:left="440"/>
+        <w:ind w:left="442"/>
         <w:contextualSpacing w:val="0"/>
         <w:rPr>
           <w:bCs/>
@@ -236,7 +444,8 @@
           <w:sz w:val="28"/>
           <w:szCs w:val="30"/>
         </w:rPr>
-        <w:t>梦境：</w:t>
+        <w:lastRenderedPageBreak/>
+        <w:t>（</w:t>
       </w:r>
       <w:r>
         <w:rPr>
@@ -245,9 +454,8 @@
           <w:sz w:val="28"/>
           <w:szCs w:val="30"/>
         </w:rPr>
-        <w:t>请你作为周公解梦的专家为我</w:t>
-      </w:r>
-      <w:proofErr w:type="gramStart"/>
+        <w:t>2</w:t>
+      </w:r>
       <w:r>
         <w:rPr>
           <w:rFonts w:hint="eastAsia"/>
@@ -255,158 +463,16 @@
           <w:sz w:val="28"/>
           <w:szCs w:val="30"/>
         </w:rPr>
-        <w:t>解一下</w:t>
-      </w:r>
-      <w:proofErr w:type="gramEnd"/>
-      <w:r>
-        <w:rPr>
-          <w:rFonts w:hint="eastAsia"/>
-          <w:bCs/>
-          <w:sz w:val="28"/>
-          <w:szCs w:val="30"/>
-        </w:rPr>
-        <w:t>我的梦：我做梦回到了大概初高中时光，大课间学校要举行长跑比赛，但是近乎</w:t>
-      </w:r>
-      <w:r>
-        <w:rPr>
-          <w:rFonts w:hint="eastAsia"/>
-          <w:bCs/>
-          <w:sz w:val="28"/>
-          <w:szCs w:val="30"/>
-        </w:rPr>
-        <w:t>30%</w:t>
-      </w:r>
-      <w:r>
-        <w:rPr>
-          <w:rFonts w:hint="eastAsia"/>
-          <w:bCs/>
-          <w:sz w:val="28"/>
-          <w:szCs w:val="30"/>
-        </w:rPr>
-        <w:t>同学没有下楼参加，我跟其他同学以跑操队形站好，然后开始，后来我发现这是马拉松，</w:t>
-      </w:r>
-      <w:proofErr w:type="gramStart"/>
-      <w:r>
-        <w:rPr>
-          <w:rFonts w:hint="eastAsia"/>
-          <w:bCs/>
-          <w:sz w:val="28"/>
-          <w:szCs w:val="30"/>
-        </w:rPr>
-        <w:t>跑着跑着</w:t>
-      </w:r>
-      <w:proofErr w:type="gramEnd"/>
-      <w:r>
-        <w:rPr>
-          <w:rFonts w:hint="eastAsia"/>
-          <w:bCs/>
-          <w:sz w:val="28"/>
-          <w:szCs w:val="30"/>
-        </w:rPr>
-        <w:t>我身边没人了，全被我甩在后面，</w:t>
-      </w:r>
-      <w:proofErr w:type="gramStart"/>
-      <w:r>
-        <w:rPr>
-          <w:rFonts w:hint="eastAsia"/>
-          <w:bCs/>
-          <w:sz w:val="28"/>
-          <w:szCs w:val="30"/>
-        </w:rPr>
-        <w:t>跑着跑着</w:t>
-      </w:r>
-      <w:proofErr w:type="gramEnd"/>
-      <w:r>
-        <w:rPr>
-          <w:rFonts w:hint="eastAsia"/>
-          <w:bCs/>
-          <w:sz w:val="28"/>
-          <w:szCs w:val="30"/>
-        </w:rPr>
-        <w:t>我把最后</w:t>
-      </w:r>
-      <w:r>
-        <w:rPr>
-          <w:rFonts w:hint="eastAsia"/>
-          <w:bCs/>
-          <w:sz w:val="28"/>
-          <w:szCs w:val="30"/>
-        </w:rPr>
-        <w:t>3</w:t>
-      </w:r>
-      <w:r>
-        <w:rPr>
-          <w:rFonts w:hint="eastAsia"/>
-          <w:bCs/>
-          <w:sz w:val="28"/>
-          <w:szCs w:val="30"/>
-        </w:rPr>
-        <w:t>、</w:t>
-      </w:r>
-      <w:r>
-        <w:rPr>
-          <w:rFonts w:hint="eastAsia"/>
-          <w:bCs/>
-          <w:sz w:val="28"/>
-          <w:szCs w:val="30"/>
-        </w:rPr>
-        <w:t>4</w:t>
-      </w:r>
-      <w:r>
-        <w:rPr>
-          <w:rFonts w:hint="eastAsia"/>
-          <w:bCs/>
-          <w:sz w:val="28"/>
-          <w:szCs w:val="30"/>
-        </w:rPr>
-        <w:t>名同学套圈了，最后我冲破拉好的横幅，获得了冠军，这是我从来都想不到了，我努力看着最后记录的时间，</w:t>
-      </w:r>
-      <w:proofErr w:type="gramStart"/>
-      <w:r>
-        <w:rPr>
-          <w:rFonts w:hint="eastAsia"/>
-          <w:bCs/>
-          <w:sz w:val="28"/>
-          <w:szCs w:val="30"/>
-        </w:rPr>
-        <w:t>折算着</w:t>
-      </w:r>
-      <w:proofErr w:type="gramEnd"/>
-      <w:r>
-        <w:rPr>
-          <w:rFonts w:hint="eastAsia"/>
-          <w:bCs/>
-          <w:sz w:val="28"/>
-          <w:szCs w:val="30"/>
-        </w:rPr>
-        <w:t>自己的速度。对了，在跑步过程中我感觉身体很轻盈，以至于我得跑出</w:t>
-      </w:r>
-      <w:r>
-        <w:rPr>
-          <w:rFonts w:hint="eastAsia"/>
-          <w:bCs/>
-          <w:sz w:val="28"/>
-          <w:szCs w:val="30"/>
-        </w:rPr>
-        <w:t>5-6</w:t>
-      </w:r>
-      <w:r>
-        <w:rPr>
-          <w:rFonts w:hint="eastAsia"/>
-          <w:bCs/>
-          <w:sz w:val="28"/>
-          <w:szCs w:val="30"/>
-        </w:rPr>
-        <w:t>米才落地一次，然后摩擦力奋力向前。后来的后来我得知一位我们班很擅长体育的女体育生因为跑步时候前面有小孩没能及时避让，在第一圈就被取消了资格。我因为这次冠军获得了班上兄弟和女同学的青睐，不可否认有一种满足感。还有我平时一般八点起床，这次做梦让我九点才自然醒来。请你为我解梦</w:t>
-      </w:r>
-      <w:r>
-        <w:rPr>
-          <w:rFonts w:hint="eastAsia"/>
-          <w:bCs/>
-          <w:sz w:val="28"/>
-          <w:szCs w:val="30"/>
-        </w:rPr>
-        <w:t>。</w:t>
+        <w:t>）</w:t>
+      </w:r>
+      <w:r>
+        <w:rPr>
+          <w:b/>
+          <w:bCs/>
+          <w:sz w:val="28"/>
+          <w:szCs w:val="30"/>
+        </w:rPr>
+        <w:t>马拉松逆袭：突破自我设限的隐喻</w:t>
       </w:r>
       <w:r>
         <w:rPr>
@@ -418,54 +484,11 @@
       </w:r>
       <w:r>
         <w:rPr>
-          <w:rFonts w:hint="eastAsia"/>
-          <w:bCs/>
-          <w:sz w:val="28"/>
-          <w:szCs w:val="30"/>
-        </w:rPr>
-        <w:t>解梦：</w:t>
-      </w:r>
-      <w:r>
-        <w:rPr>
-          <w:bCs/>
-          <w:sz w:val="28"/>
-          <w:szCs w:val="30"/>
-        </w:rPr>
-        <w:br/>
-      </w:r>
-      <w:r>
-        <w:rPr>
-          <w:b/>
-          <w:bCs/>
-          <w:sz w:val="28"/>
-          <w:szCs w:val="30"/>
-        </w:rPr>
-        <w:t xml:space="preserve">1. </w:t>
-      </w:r>
-      <w:r>
-        <w:rPr>
-          <w:b/>
-          <w:bCs/>
-          <w:sz w:val="28"/>
-          <w:szCs w:val="30"/>
-        </w:rPr>
-        <w:t>重返校园场景：潜藏的成长课题</w:t>
-      </w:r>
-      <w:r>
-        <w:rPr>
-          <w:bCs/>
-          <w:sz w:val="28"/>
-          <w:szCs w:val="30"/>
-        </w:rPr>
-        <w:br/>
-      </w:r>
-      <w:r>
-        <w:rPr>
-          <w:bCs/>
-          <w:sz w:val="28"/>
-          <w:szCs w:val="30"/>
-        </w:rPr>
-        <w:t>初高中象征人生中竞争意识萌发、自我认同形成的阶段。大课间的集体跑操映射你近期可能在经历某种</w:t>
+          <w:bCs/>
+          <w:sz w:val="28"/>
+          <w:szCs w:val="30"/>
+        </w:rPr>
+        <w:t>长跑意外变为马拉松，暗示现实挑战难度超出预期，但你通过</w:t>
       </w:r>
       <w:r>
         <w:rPr>
@@ -481,39 +504,7 @@
           <w:sz w:val="28"/>
           <w:szCs w:val="30"/>
         </w:rPr>
-        <w:t>社会性考核</w:t>
-      </w:r>
-      <w:r>
-        <w:rPr>
-          <w:bCs/>
-          <w:sz w:val="28"/>
-          <w:szCs w:val="30"/>
-        </w:rPr>
-        <w:t>"——</w:t>
-      </w:r>
-      <w:r>
-        <w:rPr>
-          <w:bCs/>
-          <w:sz w:val="28"/>
-          <w:szCs w:val="30"/>
-        </w:rPr>
-        <w:t>职场竞争、项目压力，或是人际关系中的隐形比较。</w:t>
-      </w:r>
-      <w:r>
-        <w:rPr>
-          <w:bCs/>
-          <w:sz w:val="28"/>
-          <w:szCs w:val="30"/>
-        </w:rPr>
-        <w:t>30%</w:t>
-      </w:r>
-      <w:r>
-        <w:rPr>
-          <w:bCs/>
-          <w:sz w:val="28"/>
-          <w:szCs w:val="30"/>
-        </w:rPr>
-        <w:t>同学未参与或暗示你潜意识察觉到身边存在</w:t>
+        <w:t>轻盈弹跳奔跑</w:t>
       </w:r>
       <w:r>
         <w:rPr>
@@ -529,7 +520,39 @@
           <w:sz w:val="28"/>
           <w:szCs w:val="30"/>
         </w:rPr>
-        <w:t>逃避挑战</w:t>
+        <w:t>（摩擦力借力）展现了强大的适应性。物理学中，滞空时间与初速度相关</w:t>
+      </w:r>
+      <w:r>
+        <w:rPr>
+          <w:bCs/>
+          <w:sz w:val="28"/>
+          <w:szCs w:val="30"/>
+        </w:rPr>
+        <w:t>——</w:t>
+      </w:r>
+      <w:r>
+        <w:rPr>
+          <w:bCs/>
+          <w:sz w:val="28"/>
+          <w:szCs w:val="30"/>
+        </w:rPr>
+        <w:t>梦境用夸张手法揭示你已储备足够的动能（知识</w:t>
+      </w:r>
+      <w:r>
+        <w:rPr>
+          <w:bCs/>
+          <w:sz w:val="28"/>
+          <w:szCs w:val="30"/>
+        </w:rPr>
+        <w:t>/</w:t>
+      </w:r>
+      <w:r>
+        <w:rPr>
+          <w:bCs/>
+          <w:sz w:val="28"/>
+          <w:szCs w:val="30"/>
+        </w:rPr>
+        <w:t>经验），足以跨越障碍。</w:t>
       </w:r>
       <w:r>
         <w:rPr>
@@ -545,14 +568,29 @@
           <w:sz w:val="28"/>
           <w:szCs w:val="30"/>
         </w:rPr>
-        <w:t>的群体，而你选择直面压力，体现了责任感与进取心。</w:t>
+        <w:t>套圈</w:t>
+      </w:r>
+      <w:r>
+        <w:rPr>
+          <w:bCs/>
+          <w:sz w:val="28"/>
+          <w:szCs w:val="30"/>
+        </w:rPr>
+        <w:t>"</w:t>
+      </w:r>
+      <w:r>
+        <w:rPr>
+          <w:bCs/>
+          <w:sz w:val="28"/>
+          <w:szCs w:val="30"/>
+        </w:rPr>
+        <w:t>竞争对手则象征你近期可能以创新方式弯道超车，超越他人固有赛道。</w:t>
       </w:r>
     </w:p>
     <w:p>
       <w:pPr>
         <w:pStyle w:val="afe"/>
-        <w:snapToGrid w:val="0"/>
-        <w:ind w:left="440"/>
+        <w:ind w:left="442"/>
         <w:contextualSpacing w:val="0"/>
         <w:rPr>
           <w:bCs/>
@@ -562,21 +600,39 @@
       </w:pPr>
       <w:r>
         <w:rPr>
+          <w:rFonts w:hint="eastAsia"/>
+          <w:bCs/>
+          <w:sz w:val="28"/>
+          <w:szCs w:val="30"/>
+        </w:rPr>
+        <w:t>（</w:t>
+      </w:r>
+      <w:r>
+        <w:rPr>
+          <w:rFonts w:hint="eastAsia"/>
+          <w:bCs/>
+          <w:sz w:val="28"/>
+          <w:szCs w:val="30"/>
+        </w:rPr>
+        <w:t>3</w:t>
+      </w:r>
+      <w:r>
+        <w:rPr>
+          <w:rFonts w:hint="eastAsia"/>
+          <w:bCs/>
+          <w:sz w:val="28"/>
+          <w:szCs w:val="30"/>
+        </w:rPr>
+        <w:t>）</w:t>
+      </w:r>
+      <w:r>
+        <w:rPr>
           <w:b/>
           <w:bCs/>
           <w:sz w:val="28"/>
           <w:szCs w:val="30"/>
         </w:rPr>
-        <w:t xml:space="preserve">2. </w:t>
-      </w:r>
-      <w:r>
-        <w:rPr>
-          <w:b/>
-          <w:bCs/>
-          <w:sz w:val="28"/>
-          <w:szCs w:val="30"/>
-        </w:rPr>
-        <w:t>马拉松逆袭：突破自我设限的隐喻</w:t>
+        <w:t>体育生意外出局：危机中的机遇启示</w:t>
       </w:r>
       <w:r>
         <w:rPr>
@@ -592,7 +648,7 @@
           <w:sz w:val="28"/>
           <w:szCs w:val="30"/>
         </w:rPr>
-        <w:t>长跑意外变为马拉松，暗示现实挑战难度超出预期，但你通过</w:t>
+        <w:t>擅长体育的女生因避让孩童犯规，折射出你潜意识警惕</w:t>
       </w:r>
       <w:r>
         <w:rPr>
@@ -608,7 +664,7 @@
           <w:sz w:val="28"/>
           <w:szCs w:val="30"/>
         </w:rPr>
-        <w:t>轻盈弹跳奔跑</w:t>
+        <w:t>过度依赖单一优势</w:t>
       </w:r>
       <w:r>
         <w:rPr>
@@ -624,78 +680,13 @@
           <w:sz w:val="28"/>
           <w:szCs w:val="30"/>
         </w:rPr>
-        <w:t>（摩擦力借力）展现了强大的适应性。物理学中，滞空时间与初速度相关</w:t>
-      </w:r>
-      <w:r>
-        <w:rPr>
-          <w:bCs/>
-          <w:sz w:val="28"/>
-          <w:szCs w:val="30"/>
-        </w:rPr>
-        <w:t>——</w:t>
-      </w:r>
-      <w:r>
-        <w:rPr>
-          <w:bCs/>
-          <w:sz w:val="28"/>
-          <w:szCs w:val="30"/>
-        </w:rPr>
-        <w:t>梦境用夸张手法揭示你已储备足够的动能（知识</w:t>
-      </w:r>
-      <w:r>
-        <w:rPr>
-          <w:bCs/>
-          <w:sz w:val="28"/>
-          <w:szCs w:val="30"/>
-        </w:rPr>
-        <w:t>/</w:t>
-      </w:r>
-      <w:r>
-        <w:rPr>
-          <w:bCs/>
-          <w:sz w:val="28"/>
-          <w:szCs w:val="30"/>
-        </w:rPr>
-        <w:t>经验），足以跨越障碍。</w:t>
-      </w:r>
-      <w:r>
-        <w:rPr>
-          <w:bCs/>
-          <w:sz w:val="28"/>
-          <w:szCs w:val="30"/>
-        </w:rPr>
-        <w:t>"</w:t>
-      </w:r>
-      <w:r>
-        <w:rPr>
-          <w:bCs/>
-          <w:sz w:val="28"/>
-          <w:szCs w:val="30"/>
-        </w:rPr>
-        <w:t>套圈</w:t>
-      </w:r>
-      <w:r>
-        <w:rPr>
-          <w:bCs/>
-          <w:sz w:val="28"/>
-          <w:szCs w:val="30"/>
-        </w:rPr>
-        <w:t>"</w:t>
-      </w:r>
-      <w:r>
-        <w:rPr>
-          <w:bCs/>
-          <w:sz w:val="28"/>
-          <w:szCs w:val="30"/>
-        </w:rPr>
-        <w:t>竞争对手则象征你近期可能以创新方式弯道超车，超越他人固有赛道。</w:t>
+        <w:t>的风险（如专业能力突出但应变不足）。她的退场为你让出舞台，暗示现实中需保持敏锐观察力，在他人失误处捕捉机会。孩童的出现可能代表你内心对纯粹初心的守护，提醒成功路上需兼顾原则与灵活性。</w:t>
       </w:r>
     </w:p>
     <w:p>
       <w:pPr>
         <w:pStyle w:val="afe"/>
-        <w:snapToGrid w:val="0"/>
-        <w:ind w:left="440"/>
+        <w:ind w:left="442"/>
         <w:contextualSpacing w:val="0"/>
         <w:rPr>
           <w:bCs/>
@@ -705,21 +696,39 @@
       </w:pPr>
       <w:r>
         <w:rPr>
+          <w:rFonts w:hint="eastAsia"/>
+          <w:bCs/>
+          <w:sz w:val="28"/>
+          <w:szCs w:val="30"/>
+        </w:rPr>
+        <w:t>（</w:t>
+      </w:r>
+      <w:r>
+        <w:rPr>
+          <w:rFonts w:hint="eastAsia"/>
+          <w:bCs/>
+          <w:sz w:val="28"/>
+          <w:szCs w:val="30"/>
+        </w:rPr>
+        <w:t>4</w:t>
+      </w:r>
+      <w:r>
+        <w:rPr>
+          <w:rFonts w:hint="eastAsia"/>
+          <w:bCs/>
+          <w:sz w:val="28"/>
+          <w:szCs w:val="30"/>
+        </w:rPr>
+        <w:t>）</w:t>
+      </w:r>
+      <w:r>
+        <w:rPr>
           <w:b/>
           <w:bCs/>
           <w:sz w:val="28"/>
           <w:szCs w:val="30"/>
         </w:rPr>
-        <w:t xml:space="preserve">3. </w:t>
-      </w:r>
-      <w:r>
-        <w:rPr>
-          <w:b/>
-          <w:bCs/>
-          <w:sz w:val="28"/>
-          <w:szCs w:val="30"/>
-        </w:rPr>
-        <w:t>体育生意外出局：危机中的机遇启示</w:t>
+        <w:t>社交认可与生物钟紊乱：现实投射</w:t>
       </w:r>
       <w:r>
         <w:rPr>
@@ -735,7 +744,7 @@
           <w:sz w:val="28"/>
           <w:szCs w:val="30"/>
         </w:rPr>
-        <w:t>擅长体育的女生因避让孩童犯规，折射出你潜意识警惕</w:t>
+        <w:t>梦中获得异性青睐的满足感，实为对自我价值被看见的渴望。你可能刚完成某个重要项目却未得到足够反馈，梦境通过</w:t>
       </w:r>
       <w:r>
         <w:rPr>
@@ -751,7 +760,7 @@
           <w:sz w:val="28"/>
           <w:szCs w:val="30"/>
         </w:rPr>
-        <w:t>过度依赖单一优势</w:t>
+        <w:t>夺冠</w:t>
       </w:r>
       <w:r>
         <w:rPr>
@@ -767,109 +776,48 @@
           <w:sz w:val="28"/>
           <w:szCs w:val="30"/>
         </w:rPr>
-        <w:t>的风险（如专业能力突出但应变不足）。她的退场为</w:t>
-      </w:r>
-      <w:r>
-        <w:rPr>
-          <w:bCs/>
-          <w:sz w:val="28"/>
-          <w:szCs w:val="30"/>
-        </w:rPr>
-        <w:lastRenderedPageBreak/>
-        <w:t>你让出舞台，暗示现实中需保持敏锐观察力，在他人失误处捕捉机会。孩童的出现可能代表你内心对纯粹初心的守护，提醒成功路上需兼顾原则与灵活性。</w:t>
+        <w:t>补偿了这份期待。比平日晚醒一小时则暗示身体发出信号：近期高强度的心理能耗需通过主动休息（而非被动补觉）来平衡，建议通过冥想、间歇工作法调节节奏。</w:t>
       </w:r>
     </w:p>
     <w:p>
       <w:pPr>
         <w:pStyle w:val="afe"/>
-        <w:snapToGrid w:val="0"/>
-        <w:ind w:left="440"/>
+        <w:ind w:left="442"/>
         <w:contextualSpacing w:val="0"/>
         <w:rPr>
-          <w:bCs/>
-          <w:sz w:val="28"/>
-          <w:szCs w:val="30"/>
-        </w:rPr>
-      </w:pPr>
-      <w:r>
-        <w:rPr>
           <w:b/>
           <w:bCs/>
           <w:sz w:val="28"/>
           <w:szCs w:val="30"/>
         </w:rPr>
-        <w:t xml:space="preserve">4. </w:t>
-      </w:r>
-      <w:r>
-        <w:rPr>
-          <w:b/>
-          <w:bCs/>
-          <w:sz w:val="28"/>
-          <w:szCs w:val="30"/>
-        </w:rPr>
-        <w:t>社交认可与生物钟紊乱：现实投射</w:t>
-      </w:r>
-      <w:r>
-        <w:rPr>
-          <w:bCs/>
-          <w:sz w:val="28"/>
-          <w:szCs w:val="30"/>
-        </w:rPr>
-        <w:br/>
-      </w:r>
-      <w:r>
-        <w:rPr>
-          <w:bCs/>
-          <w:sz w:val="28"/>
-          <w:szCs w:val="30"/>
-        </w:rPr>
-        <w:t>梦中获得异性青睐的满足感，实为对自我价值被看见的渴望。你可能刚完成某个重要项目却未得到足够反馈，梦境通过</w:t>
-      </w:r>
-      <w:r>
-        <w:rPr>
-          <w:bCs/>
-          <w:sz w:val="28"/>
-          <w:szCs w:val="30"/>
-        </w:rPr>
-        <w:t>"</w:t>
-      </w:r>
-      <w:r>
-        <w:rPr>
-          <w:bCs/>
-          <w:sz w:val="28"/>
-          <w:szCs w:val="30"/>
-        </w:rPr>
-        <w:t>夺冠</w:t>
-      </w:r>
-      <w:r>
-        <w:rPr>
-          <w:bCs/>
-          <w:sz w:val="28"/>
-          <w:szCs w:val="30"/>
-        </w:rPr>
-        <w:t>"</w:t>
-      </w:r>
-      <w:r>
-        <w:rPr>
-          <w:bCs/>
-          <w:sz w:val="28"/>
-          <w:szCs w:val="30"/>
-        </w:rPr>
-        <w:t>补偿了这份期待。比平日晚醒一小时则暗示身体发出信号：近期高强度的心理能耗需通过主动休息（而非被动补觉）来平衡，建议通过冥想、间歇工作法调节节奏。</w:t>
-      </w:r>
-    </w:p>
-    <w:p>
-      <w:pPr>
-        <w:pStyle w:val="afe"/>
-        <w:snapToGrid w:val="0"/>
-        <w:ind w:left="440"/>
-        <w:contextualSpacing w:val="0"/>
-        <w:rPr>
-          <w:bCs/>
-          <w:sz w:val="28"/>
-          <w:szCs w:val="30"/>
-        </w:rPr>
-      </w:pPr>
+      </w:pPr>
+      <w:r>
+        <w:rPr>
+          <w:rFonts w:hint="eastAsia"/>
+          <w:bCs/>
+          <w:sz w:val="28"/>
+          <w:szCs w:val="30"/>
+        </w:rPr>
+        <w:t>（</w:t>
+      </w:r>
+      <w:r>
+        <w:rPr>
+          <w:rFonts w:hint="eastAsia"/>
+          <w:bCs/>
+          <w:sz w:val="28"/>
+          <w:szCs w:val="30"/>
+        </w:rPr>
+        <w:t>5</w:t>
+      </w:r>
+      <w:r>
+        <w:rPr>
+          <w:rFonts w:hint="eastAsia"/>
+          <w:bCs/>
+          <w:sz w:val="28"/>
+          <w:szCs w:val="30"/>
+        </w:rPr>
+        <w:t>）</w:t>
+      </w:r>
       <w:r>
         <w:rPr>
           <w:b/>
@@ -885,19 +833,20 @@
         <w:pStyle w:val="afe"/>
         <w:numPr>
           <w:ilvl w:val="0"/>
-          <w:numId w:val="46"/>
+          <w:numId w:val="47"/>
         </w:numPr>
-        <w:snapToGrid w:val="0"/>
         <w:contextualSpacing w:val="0"/>
         <w:rPr>
           <w:bCs/>
-          <w:sz w:val="28"/>
-          <w:szCs w:val="30"/>
-        </w:rPr>
-      </w:pPr>
-      <w:r>
-        <w:rPr>
-          <w:bCs/>
+          <w:color w:val="FF0000"/>
+          <w:sz w:val="28"/>
+          <w:szCs w:val="30"/>
+        </w:rPr>
+      </w:pPr>
+      <w:r>
+        <w:rPr>
+          <w:bCs/>
+          <w:color w:val="FF0000"/>
           <w:sz w:val="28"/>
           <w:szCs w:val="30"/>
         </w:rPr>
@@ -906,6 +855,7 @@
       <w:r>
         <w:rPr>
           <w:bCs/>
+          <w:color w:val="FF0000"/>
           <w:sz w:val="28"/>
           <w:szCs w:val="30"/>
         </w:rPr>
@@ -914,6 +864,7 @@
       <w:r>
         <w:rPr>
           <w:bCs/>
+          <w:color w:val="FF0000"/>
           <w:sz w:val="28"/>
           <w:szCs w:val="30"/>
         </w:rPr>
@@ -922,6 +873,7 @@
       <w:r>
         <w:rPr>
           <w:bCs/>
+          <w:color w:val="FF0000"/>
           <w:sz w:val="28"/>
           <w:szCs w:val="30"/>
         </w:rPr>
@@ -930,6 +882,7 @@
       <w:r>
         <w:rPr>
           <w:bCs/>
+          <w:color w:val="FF0000"/>
           <w:sz w:val="28"/>
           <w:szCs w:val="30"/>
         </w:rPr>
@@ -941,19 +894,20 @@
         <w:pStyle w:val="afe"/>
         <w:numPr>
           <w:ilvl w:val="0"/>
-          <w:numId w:val="46"/>
+          <w:numId w:val="47"/>
         </w:numPr>
-        <w:snapToGrid w:val="0"/>
         <w:contextualSpacing w:val="0"/>
         <w:rPr>
           <w:bCs/>
-          <w:sz w:val="28"/>
-          <w:szCs w:val="30"/>
-        </w:rPr>
-      </w:pPr>
-      <w:r>
-        <w:rPr>
-          <w:bCs/>
+          <w:color w:val="FF0000"/>
+          <w:sz w:val="28"/>
+          <w:szCs w:val="30"/>
+        </w:rPr>
+      </w:pPr>
+      <w:r>
+        <w:rPr>
+          <w:bCs/>
+          <w:color w:val="FF0000"/>
           <w:sz w:val="28"/>
           <w:szCs w:val="30"/>
         </w:rPr>
@@ -962,6 +916,7 @@
       <w:r>
         <w:rPr>
           <w:bCs/>
+          <w:color w:val="FF0000"/>
           <w:sz w:val="28"/>
           <w:szCs w:val="30"/>
         </w:rPr>
@@ -970,6 +925,7 @@
       <w:r>
         <w:rPr>
           <w:bCs/>
+          <w:color w:val="FF0000"/>
           <w:sz w:val="28"/>
           <w:szCs w:val="30"/>
         </w:rPr>
@@ -978,6 +934,7 @@
       <w:r>
         <w:rPr>
           <w:bCs/>
+          <w:color w:val="FF0000"/>
           <w:sz w:val="28"/>
           <w:szCs w:val="30"/>
         </w:rPr>
@@ -986,10 +943,21 @@
       <w:r>
         <w:rPr>
           <w:bCs/>
-          <w:sz w:val="28"/>
-          <w:szCs w:val="30"/>
-        </w:rPr>
-        <w:t>，在低潮时重温以强化自信。</w:t>
+          <w:color w:val="FF0000"/>
+          <w:sz w:val="28"/>
+          <w:szCs w:val="30"/>
+        </w:rPr>
+        <w:t>，在低潮时重温以强化自</w:t>
+      </w:r>
+      <w:r>
+        <w:rPr>
+          <w:bCs/>
+          <w:color w:val="FF0000"/>
+          <w:sz w:val="28"/>
+          <w:szCs w:val="30"/>
+        </w:rPr>
+        <w:lastRenderedPageBreak/>
+        <w:t>信。</w:t>
       </w:r>
     </w:p>
     <w:p>
@@ -997,19 +965,20 @@
         <w:pStyle w:val="afe"/>
         <w:numPr>
           <w:ilvl w:val="0"/>
-          <w:numId w:val="46"/>
+          <w:numId w:val="47"/>
         </w:numPr>
-        <w:snapToGrid w:val="0"/>
         <w:contextualSpacing w:val="0"/>
         <w:rPr>
           <w:bCs/>
-          <w:sz w:val="28"/>
-          <w:szCs w:val="30"/>
-        </w:rPr>
-      </w:pPr>
-      <w:r>
-        <w:rPr>
-          <w:bCs/>
+          <w:color w:val="FF0000"/>
+          <w:sz w:val="28"/>
+          <w:szCs w:val="30"/>
+        </w:rPr>
+      </w:pPr>
+      <w:r>
+        <w:rPr>
+          <w:bCs/>
+          <w:color w:val="FF0000"/>
           <w:sz w:val="28"/>
           <w:szCs w:val="30"/>
         </w:rPr>
@@ -1019,18 +988,22 @@
     <w:p>
       <w:pPr>
         <w:pStyle w:val="afe"/>
-        <w:snapToGrid w:val="0"/>
-        <w:ind w:left="440"/>
+        <w:numPr>
+          <w:ilvl w:val="0"/>
+          <w:numId w:val="47"/>
+        </w:numPr>
         <w:contextualSpacing w:val="0"/>
         <w:rPr>
           <w:bCs/>
-          <w:sz w:val="28"/>
-          <w:szCs w:val="30"/>
-        </w:rPr>
-      </w:pPr>
-      <w:r>
-        <w:rPr>
-          <w:bCs/>
+          <w:color w:val="FF0000"/>
+          <w:sz w:val="28"/>
+          <w:szCs w:val="30"/>
+        </w:rPr>
+      </w:pPr>
+      <w:r>
+        <w:rPr>
+          <w:bCs/>
+          <w:color w:val="FF0000"/>
           <w:sz w:val="28"/>
           <w:szCs w:val="30"/>
         </w:rPr>
@@ -1039,6 +1012,7 @@
       <w:r>
         <w:rPr>
           <w:bCs/>
+          <w:color w:val="FF0000"/>
           <w:sz w:val="28"/>
           <w:szCs w:val="30"/>
         </w:rPr>
@@ -1047,6 +1021,7 @@
       <w:r>
         <w:rPr>
           <w:bCs/>
+          <w:color w:val="FF0000"/>
           <w:sz w:val="28"/>
           <w:szCs w:val="30"/>
         </w:rPr>
@@ -1055,6 +1030,7 @@
       <w:r>
         <w:rPr>
           <w:bCs/>
+          <w:color w:val="FF0000"/>
           <w:sz w:val="28"/>
           <w:szCs w:val="30"/>
         </w:rPr>
@@ -1063,6 +1039,7 @@
       <w:r>
         <w:rPr>
           <w:bCs/>
+          <w:color w:val="FF0000"/>
           <w:sz w:val="28"/>
           <w:szCs w:val="30"/>
         </w:rPr>
@@ -1072,8 +1049,112 @@
     <w:p>
       <w:pPr>
         <w:pStyle w:val="afe"/>
-        <w:widowControl/>
-        <w:ind w:left="440"/>
+        <w:numPr>
+          <w:ilvl w:val="0"/>
+          <w:numId w:val="34"/>
+        </w:numPr>
+        <w:rPr>
+          <w:bCs/>
+          <w:sz w:val="28"/>
+          <w:szCs w:val="30"/>
+        </w:rPr>
+      </w:pPr>
+      <w:r>
+        <w:rPr>
+          <w:rFonts w:hint="eastAsia"/>
+          <w:bCs/>
+          <w:sz w:val="28"/>
+          <w:szCs w:val="30"/>
+        </w:rPr>
+        <w:t>XYG</w:t>
+      </w:r>
+      <w:r>
+        <w:rPr>
+          <w:rFonts w:hint="eastAsia"/>
+          <w:bCs/>
+          <w:sz w:val="28"/>
+          <w:szCs w:val="30"/>
+        </w:rPr>
+        <w:t>被让二追三【不要沉溺于优势，任何时候都是重新开始】</w:t>
+      </w:r>
+    </w:p>
+    <w:p>
+      <w:pPr>
+        <w:pStyle w:val="afe"/>
+        <w:numPr>
+          <w:ilvl w:val="0"/>
+          <w:numId w:val="34"/>
+        </w:numPr>
+        <w:rPr>
+          <w:rFonts w:hint="eastAsia"/>
+          <w:bCs/>
+          <w:sz w:val="28"/>
+          <w:szCs w:val="30"/>
+        </w:rPr>
+      </w:pPr>
+      <w:r>
+        <w:rPr>
+          <w:rFonts w:hint="eastAsia"/>
+          <w:bCs/>
+          <w:color w:val="FF0000"/>
+          <w:sz w:val="28"/>
+          <w:szCs w:val="30"/>
+        </w:rPr>
+        <w:t>把待办作为</w:t>
+      </w:r>
+      <w:r>
+        <w:rPr>
+          <w:rFonts w:hint="eastAsia"/>
+          <w:bCs/>
+          <w:color w:val="FF0000"/>
+          <w:sz w:val="28"/>
+          <w:szCs w:val="30"/>
+        </w:rPr>
+        <w:t>10r</w:t>
+      </w:r>
+      <w:r>
+        <w:rPr>
+          <w:rFonts w:hint="eastAsia"/>
+          <w:bCs/>
+          <w:color w:val="FF0000"/>
+          <w:sz w:val="28"/>
+          <w:szCs w:val="30"/>
+        </w:rPr>
+        <w:t>一次的奖励，晚上结算，锻炼</w:t>
+      </w:r>
+      <w:r>
+        <w:rPr>
+          <w:rFonts w:hint="eastAsia"/>
+          <w:bCs/>
+          <w:color w:val="FF0000"/>
+          <w:sz w:val="28"/>
+          <w:szCs w:val="30"/>
+        </w:rPr>
+        <w:t>后</w:t>
+      </w:r>
+      <w:r>
+        <w:rPr>
+          <w:rFonts w:hint="eastAsia"/>
+          <w:bCs/>
+          <w:color w:val="FF0000"/>
+          <w:sz w:val="28"/>
+          <w:szCs w:val="30"/>
+        </w:rPr>
+        <w:t>可以加至取整</w:t>
+      </w:r>
+      <w:r>
+        <w:rPr>
+          <w:rFonts w:hint="eastAsia"/>
+          <w:bCs/>
+          <w:sz w:val="28"/>
+          <w:szCs w:val="30"/>
+        </w:rPr>
+        <w:t>。</w:t>
+      </w:r>
+    </w:p>
+    <w:p>
+      <w:pPr>
+        <w:snapToGrid w:val="0"/>
         <w:rPr>
           <w:rFonts w:hint="eastAsia"/>
           <w:bCs/>
@@ -1128,7 +1209,7 @@
           <w:sz w:val="32"/>
           <w:szCs w:val="32"/>
         </w:rPr>
-        <w:t>18</w:t>
+        <w:t>25</w:t>
       </w:r>
       <w:r>
         <w:rPr>
@@ -1170,7 +1251,7 @@
           <w:sz w:val="28"/>
           <w:szCs w:val="30"/>
         </w:rPr>
-        <w:t>哪吒</w:t>
+        <w:t>今天做了</w:t>
       </w:r>
       <w:r>
         <w:rPr>
@@ -1179,7 +1260,7 @@
           <w:sz w:val="28"/>
           <w:szCs w:val="30"/>
         </w:rPr>
-        <w:t>2</w:t>
+        <w:t>50</w:t>
       </w:r>
       <w:r>
         <w:rPr>
@@ -1188,73 +1269,24 @@
           <w:sz w:val="28"/>
           <w:szCs w:val="30"/>
         </w:rPr>
-        <w:t>全球动画票房第一</w:t>
+        <w:t>次深蹲</w:t>
       </w:r>
     </w:p>
     <w:p>
       <w:pPr>
-        <w:pStyle w:val="afe"/>
         <w:widowControl/>
-        <w:numPr>
-          <w:ilvl w:val="0"/>
-          <w:numId w:val="43"/>
-        </w:numPr>
         <w:rPr>
           <w:b/>
           <w:sz w:val="28"/>
           <w:szCs w:val="30"/>
         </w:rPr>
       </w:pPr>
-      <w:r>
-        <w:rPr>
-          <w:rFonts w:hint="eastAsia"/>
-          <w:bCs/>
-          <w:sz w:val="28"/>
-          <w:szCs w:val="30"/>
-        </w:rPr>
-        <w:t>IOS</w:t>
-      </w:r>
-      <w:r>
-        <w:rPr>
-          <w:rFonts w:hint="eastAsia"/>
-          <w:bCs/>
-          <w:sz w:val="28"/>
-          <w:szCs w:val="30"/>
-        </w:rPr>
-        <w:t xml:space="preserve"> app</w:t>
-      </w:r>
-      <w:r>
-        <w:rPr>
-          <w:rFonts w:hint="eastAsia"/>
-          <w:bCs/>
-          <w:sz w:val="28"/>
-          <w:szCs w:val="30"/>
-        </w:rPr>
-        <w:t>旅行青蛙</w:t>
-      </w:r>
-      <w:r>
-        <w:rPr>
-          <w:rFonts w:hint="eastAsia"/>
-          <w:bCs/>
-          <w:sz w:val="28"/>
-          <w:szCs w:val="30"/>
-        </w:rPr>
-        <w:t>PLUS</w:t>
-      </w:r>
-      <w:r>
-        <w:rPr>
-          <w:rFonts w:hint="eastAsia"/>
-          <w:bCs/>
-          <w:sz w:val="28"/>
-          <w:szCs w:val="30"/>
-        </w:rPr>
-        <w:t>——魂旅</w:t>
-      </w:r>
     </w:p>
     <w:p>
       <w:pPr>
         <w:widowControl/>
         <w:rPr>
+          <w:rFonts w:hint="eastAsia"/>
           <w:b/>
           <w:sz w:val="28"/>
           <w:szCs w:val="30"/>
@@ -1297,9 +1329,53 @@
           <w:sz w:val="32"/>
           <w:szCs w:val="32"/>
         </w:rPr>
-        <w:t>1</w:t>
-      </w:r>
-      <w:r>
+        <w:t>26</w:t>
+      </w:r>
+      <w:r>
+        <w:rPr>
+          <w:b/>
+          <w:color w:val="0070C0"/>
+          <w:sz w:val="32"/>
+          <w:szCs w:val="32"/>
+        </w:rPr>
+        <w:t xml:space="preserve"> </w:t>
+      </w:r>
+      <w:r>
+        <w:rPr>
+          <w:b/>
+          <w:color w:val="0070C0"/>
+          <w:sz w:val="32"/>
+          <w:szCs w:val="32"/>
+        </w:rPr>
+        <w:t>周三</w:t>
+      </w:r>
+    </w:p>
+    <w:p>
+      <w:pPr>
+        <w:pStyle w:val="afe"/>
+        <w:numPr>
+          <w:ilvl w:val="0"/>
+          <w:numId w:val="36"/>
+        </w:numPr>
+        <w:rPr>
+          <w:b/>
+          <w:color w:val="0070C0"/>
+          <w:sz w:val="32"/>
+          <w:szCs w:val="32"/>
+        </w:rPr>
+      </w:pPr>
+      <w:r>
+        <w:rPr>
+          <w:rFonts w:hint="eastAsia"/>
+          <w:bCs/>
+          <w:sz w:val="28"/>
+          <w:szCs w:val="30"/>
+        </w:rPr>
+        <w:t>郭</w:t>
+      </w:r>
+    </w:p>
+    <w:p>
+      <w:pPr>
         <w:rPr>
           <w:rFonts w:hint="eastAsia"/>
           <w:b/>
@@ -1307,163 +1383,6 @@
           <w:sz w:val="32"/>
           <w:szCs w:val="32"/>
         </w:rPr>
-        <w:t>9</w:t>
-      </w:r>
-      <w:r>
-        <w:rPr>
-          <w:b/>
-          <w:color w:val="0070C0"/>
-          <w:sz w:val="32"/>
-          <w:szCs w:val="32"/>
-        </w:rPr>
-        <w:t xml:space="preserve"> </w:t>
-      </w:r>
-      <w:r>
-        <w:rPr>
-          <w:b/>
-          <w:color w:val="0070C0"/>
-          <w:sz w:val="32"/>
-          <w:szCs w:val="32"/>
-        </w:rPr>
-        <w:t>周三</w:t>
-      </w:r>
-    </w:p>
-    <w:p>
-      <w:pPr>
-        <w:pStyle w:val="afe"/>
-        <w:numPr>
-          <w:ilvl w:val="0"/>
-          <w:numId w:val="36"/>
-        </w:numPr>
-        <w:rPr>
-          <w:b/>
-          <w:sz w:val="28"/>
-          <w:szCs w:val="30"/>
-        </w:rPr>
-      </w:pPr>
-      <w:r>
-        <w:rPr>
-          <w:rFonts w:hint="eastAsia"/>
-          <w:bCs/>
-          <w:sz w:val="28"/>
-          <w:szCs w:val="30"/>
-        </w:rPr>
-        <w:t>郭艾伦结膜破碎，缝了</w:t>
-      </w:r>
-      <w:r>
-        <w:rPr>
-          <w:rFonts w:hint="eastAsia"/>
-          <w:bCs/>
-          <w:sz w:val="28"/>
-          <w:szCs w:val="30"/>
-        </w:rPr>
-        <w:t>40</w:t>
-      </w:r>
-      <w:r>
-        <w:rPr>
-          <w:rFonts w:hint="eastAsia"/>
-          <w:bCs/>
-          <w:sz w:val="28"/>
-          <w:szCs w:val="30"/>
-        </w:rPr>
-        <w:t>针</w:t>
-      </w:r>
-    </w:p>
-    <w:p>
-      <w:pPr>
-        <w:pStyle w:val="afe"/>
-        <w:numPr>
-          <w:ilvl w:val="0"/>
-          <w:numId w:val="36"/>
-        </w:numPr>
-        <w:rPr>
-          <w:b/>
-          <w:sz w:val="28"/>
-          <w:szCs w:val="30"/>
-        </w:rPr>
-      </w:pPr>
-      <w:r>
-        <w:rPr>
-          <w:rFonts w:hint="eastAsia"/>
-          <w:bCs/>
-          <w:sz w:val="28"/>
-          <w:szCs w:val="30"/>
-        </w:rPr>
-        <w:t>华为数通暑期实习宣讲</w:t>
-      </w:r>
-    </w:p>
-    <w:p>
-      <w:pPr>
-        <w:pStyle w:val="afe"/>
-        <w:numPr>
-          <w:ilvl w:val="0"/>
-          <w:numId w:val="36"/>
-        </w:numPr>
-        <w:rPr>
-          <w:b/>
-          <w:sz w:val="28"/>
-          <w:szCs w:val="30"/>
-        </w:rPr>
-      </w:pPr>
-      <w:r>
-        <w:rPr>
-          <w:rFonts w:hint="eastAsia"/>
-          <w:bCs/>
-          <w:sz w:val="28"/>
-          <w:szCs w:val="30"/>
-        </w:rPr>
-        <w:t>原神祭典活动，天才！</w:t>
-      </w:r>
-    </w:p>
-    <w:p>
-      <w:pPr>
-        <w:pStyle w:val="afe"/>
-        <w:numPr>
-          <w:ilvl w:val="0"/>
-          <w:numId w:val="36"/>
-        </w:numPr>
-        <w:rPr>
-          <w:b/>
-          <w:sz w:val="28"/>
-          <w:szCs w:val="30"/>
-        </w:rPr>
-      </w:pPr>
-      <w:r>
-        <w:rPr>
-          <w:rFonts w:hint="eastAsia"/>
-          <w:bCs/>
-          <w:sz w:val="28"/>
-          <w:szCs w:val="30"/>
-        </w:rPr>
-        <w:t>【</w:t>
-      </w:r>
-      <w:r>
-        <w:rPr>
-          <w:rFonts w:hint="eastAsia"/>
-          <w:bCs/>
-          <w:sz w:val="28"/>
-          <w:szCs w:val="30"/>
-        </w:rPr>
-        <w:t>抱抱她，摸摸头，拍拍背，她就会自我开导</w:t>
-      </w:r>
-      <w:r>
-        <w:rPr>
-          <w:rFonts w:hint="eastAsia"/>
-          <w:bCs/>
-          <w:sz w:val="28"/>
-          <w:szCs w:val="30"/>
-        </w:rPr>
-        <w:t>】</w:t>
-      </w:r>
-    </w:p>
-    <w:p>
-      <w:pPr>
-        <w:rPr>
-          <w:b/>
-          <w:color w:val="0070C0"/>
-          <w:sz w:val="32"/>
-          <w:szCs w:val="32"/>
-        </w:rPr>
       </w:pPr>
     </w:p>
     <w:p>
@@ -1483,7 +1402,6 @@
           <w:sz w:val="32"/>
           <w:szCs w:val="32"/>
         </w:rPr>
-        <w:lastRenderedPageBreak/>
         <w:t>02.</w:t>
       </w:r>
       <w:r>
@@ -1494,7 +1412,17 @@
           <w:sz w:val="32"/>
           <w:szCs w:val="32"/>
         </w:rPr>
-        <w:t>20</w:t>
+        <w:t>2</w:t>
+      </w:r>
+      <w:r>
+        <w:rPr>
+          <w:rFonts w:hint="eastAsia"/>
+          <w:b/>
+          <w:color w:val="0070C0"/>
+          <w:sz w:val="32"/>
+          <w:szCs w:val="32"/>
+        </w:rPr>
+        <w:t>7</w:t>
       </w:r>
       <w:r>
         <w:rPr>
@@ -1525,7 +1453,7 @@
           <w:numId w:val="44"/>
         </w:numPr>
         <w:rPr>
-          <w:bCs/>
+          <w:b/>
           <w:sz w:val="28"/>
           <w:szCs w:val="30"/>
         </w:rPr>
@@ -1537,73 +1465,14 @@
           <w:sz w:val="28"/>
           <w:szCs w:val="30"/>
         </w:rPr>
-        <w:t>CSCWD</w:t>
-      </w:r>
-      <w:r>
-        <w:rPr>
-          <w:rFonts w:hint="eastAsia"/>
-          <w:bCs/>
-          <w:sz w:val="28"/>
-          <w:szCs w:val="30"/>
-        </w:rPr>
-        <w:t>终稿提交、注册事宜</w:t>
+        <w:t>C</w:t>
       </w:r>
     </w:p>
     <w:p>
       <w:pPr>
-        <w:pStyle w:val="afe"/>
         <w:widowControl/>
-        <w:numPr>
-          <w:ilvl w:val="0"/>
-          <w:numId w:val="44"/>
-        </w:numPr>
-        <w:rPr>
-          <w:bCs/>
-          <w:sz w:val="28"/>
-          <w:szCs w:val="30"/>
-        </w:rPr>
-      </w:pPr>
-      <w:r>
         <w:rPr>
           <w:rFonts w:hint="eastAsia"/>
-          <w:bCs/>
-          <w:sz w:val="28"/>
-          <w:szCs w:val="30"/>
-        </w:rPr>
-        <w:t>中午倒车出来碰到别人电动车啦，回头看！</w:t>
-      </w:r>
-      <w:r>
-        <w:rPr>
-          <w:rFonts w:hint="eastAsia"/>
-          <w:bCs/>
-          <w:sz w:val="28"/>
-          <w:szCs w:val="30"/>
-        </w:rPr>
-        <w:t>【倒车</w:t>
-      </w:r>
-      <w:r>
-        <w:rPr>
-          <w:rFonts w:hint="eastAsia"/>
-          <w:bCs/>
-          <w:sz w:val="28"/>
-          <w:szCs w:val="30"/>
-        </w:rPr>
-        <w:t>先</w:t>
-      </w:r>
-      <w:r>
-        <w:rPr>
-          <w:rFonts w:hint="eastAsia"/>
-          <w:bCs/>
-          <w:sz w:val="28"/>
-          <w:szCs w:val="30"/>
-        </w:rPr>
-        <w:t>回头看】</w:t>
-      </w:r>
-    </w:p>
-    <w:p>
-      <w:pPr>
-        <w:widowControl/>
-        <w:rPr>
           <w:b/>
           <w:sz w:val="28"/>
           <w:szCs w:val="30"/>
@@ -1646,7 +1515,17 @@
           <w:sz w:val="32"/>
           <w:szCs w:val="32"/>
         </w:rPr>
-        <w:t>21</w:t>
+        <w:t>2</w:t>
+      </w:r>
+      <w:r>
+        <w:rPr>
+          <w:rFonts w:hint="eastAsia"/>
+          <w:b/>
+          <w:color w:val="0070C0"/>
+          <w:sz w:val="32"/>
+          <w:szCs w:val="32"/>
+        </w:rPr>
+        <w:t>8</w:t>
       </w:r>
       <w:r>
         <w:rPr>
@@ -1687,71 +1566,13 @@
           <w:sz w:val="28"/>
           <w:szCs w:val="30"/>
         </w:rPr>
-        <w:t>王者</w:t>
-      </w:r>
-      <w:r>
-        <w:rPr>
-          <w:rFonts w:hint="eastAsia"/>
-          <w:bCs/>
-          <w:sz w:val="28"/>
-          <w:szCs w:val="30"/>
-        </w:rPr>
-        <w:t>20</w:t>
-      </w:r>
-      <w:r>
-        <w:rPr>
-          <w:rFonts w:hint="eastAsia"/>
-          <w:bCs/>
-          <w:sz w:val="28"/>
-          <w:szCs w:val="30"/>
-        </w:rPr>
-        <w:t>星</w:t>
+        <w:t>王</w:t>
       </w:r>
     </w:p>
     <w:p>
       <w:pPr>
-        <w:pStyle w:val="afe"/>
-        <w:numPr>
-          <w:ilvl w:val="0"/>
-          <w:numId w:val="45"/>
-        </w:numPr>
-        <w:rPr>
-          <w:bCs/>
-          <w:sz w:val="28"/>
-          <w:szCs w:val="30"/>
-        </w:rPr>
-      </w:pPr>
-      <w:r>
         <w:rPr>
           <w:rFonts w:hint="eastAsia"/>
-          <w:bCs/>
-          <w:sz w:val="28"/>
-          <w:szCs w:val="30"/>
-        </w:rPr>
-        <w:t>十点的死亡之</w:t>
-      </w:r>
-      <w:r>
-        <w:rPr>
-          <w:rFonts w:hint="eastAsia"/>
-          <w:bCs/>
-          <w:sz w:val="28"/>
-          <w:szCs w:val="30"/>
-        </w:rPr>
-        <w:t>call</w:t>
-      </w:r>
-      <w:r>
-        <w:rPr>
-          <w:rFonts w:hint="eastAsia"/>
-          <w:bCs/>
-          <w:sz w:val="28"/>
-          <w:szCs w:val="30"/>
-        </w:rPr>
-        <w:t>。【下班意识】【你不改变的就是你所选择的】</w:t>
-      </w:r>
-    </w:p>
-    <w:p>
-      <w:pPr>
-        <w:rPr>
           <w:bCs/>
           <w:sz w:val="28"/>
           <w:szCs w:val="30"/>
@@ -1774,6 +1595,7 @@
           <w:sz w:val="32"/>
           <w:szCs w:val="32"/>
         </w:rPr>
+        <w:lastRenderedPageBreak/>
         <w:t>0</w:t>
       </w:r>
       <w:r>
@@ -1784,7 +1606,77 @@
           <w:sz w:val="32"/>
           <w:szCs w:val="32"/>
         </w:rPr>
-        <w:t>2.</w:t>
+        <w:t>3.01</w:t>
+      </w:r>
+      <w:r>
+        <w:rPr>
+          <w:b/>
+          <w:color w:val="0070C0"/>
+          <w:sz w:val="32"/>
+          <w:szCs w:val="32"/>
+        </w:rPr>
+        <w:t xml:space="preserve"> </w:t>
+      </w:r>
+      <w:r>
+        <w:rPr>
+          <w:b/>
+          <w:color w:val="0070C0"/>
+          <w:sz w:val="32"/>
+          <w:szCs w:val="32"/>
+        </w:rPr>
+        <w:t>周六</w:t>
+      </w:r>
+    </w:p>
+    <w:p>
+      <w:pPr>
+        <w:pStyle w:val="afe"/>
+        <w:numPr>
+          <w:ilvl w:val="0"/>
+          <w:numId w:val="39"/>
+        </w:numPr>
+        <w:rPr>
+          <w:bCs/>
+          <w:sz w:val="28"/>
+          <w:szCs w:val="30"/>
+        </w:rPr>
+      </w:pPr>
+      <w:r>
+        <w:rPr>
+          <w:rFonts w:hint="eastAsia"/>
+          <w:bCs/>
+          <w:sz w:val="28"/>
+          <w:szCs w:val="30"/>
+        </w:rPr>
+        <w:t>给</w:t>
+      </w:r>
+    </w:p>
+    <w:p>
+      <w:pPr>
+        <w:rPr>
+          <w:b/>
+          <w:sz w:val="28"/>
+          <w:szCs w:val="30"/>
+        </w:rPr>
+      </w:pPr>
+    </w:p>
+    <w:p>
+      <w:pPr>
+        <w:widowControl/>
+        <w:rPr>
+          <w:b/>
+          <w:color w:val="0070C0"/>
+          <w:sz w:val="32"/>
+          <w:szCs w:val="32"/>
+        </w:rPr>
+      </w:pPr>
+      <w:r>
+        <w:rPr>
+          <w:b/>
+          <w:color w:val="0070C0"/>
+          <w:sz w:val="32"/>
+          <w:szCs w:val="32"/>
+        </w:rPr>
+        <w:t>0</w:t>
       </w:r>
       <w:r>
         <w:rPr>
@@ -1794,7 +1686,7 @@
           <w:sz w:val="32"/>
           <w:szCs w:val="32"/>
         </w:rPr>
-        <w:t>22</w:t>
+        <w:t>3.02</w:t>
       </w:r>
       <w:r>
         <w:rPr>
@@ -1812,16 +1704,11 @@
           <w:sz w:val="32"/>
           <w:szCs w:val="32"/>
         </w:rPr>
-        <w:t>周六</w:t>
+        <w:t>周日</w:t>
       </w:r>
     </w:p>
     <w:p>
       <w:pPr>
-        <w:pStyle w:val="afe"/>
-        <w:numPr>
-          <w:ilvl w:val="0"/>
-          <w:numId w:val="39"/>
-        </w:numPr>
         <w:rPr>
           <w:bCs/>
           <w:sz w:val="28"/>
@@ -1835,59 +1722,13 @@
           <w:sz w:val="28"/>
           <w:szCs w:val="30"/>
         </w:rPr>
-        <w:t>给妈妈买的老街</w:t>
-      </w:r>
-      <w:proofErr w:type="gramStart"/>
-      <w:r>
-        <w:rPr>
-          <w:rFonts w:hint="eastAsia"/>
-          <w:bCs/>
-          <w:sz w:val="28"/>
-          <w:szCs w:val="30"/>
-        </w:rPr>
-        <w:t>口轻盐手打瓜</w:t>
-      </w:r>
-      <w:proofErr w:type="gramEnd"/>
-      <w:r>
-        <w:rPr>
-          <w:rFonts w:hint="eastAsia"/>
-          <w:bCs/>
-          <w:sz w:val="28"/>
-          <w:szCs w:val="30"/>
-        </w:rPr>
-        <w:t>子</w:t>
-      </w:r>
-      <w:r>
-        <w:rPr>
-          <w:rFonts w:hint="eastAsia"/>
-          <w:bCs/>
-          <w:sz w:val="28"/>
-          <w:szCs w:val="30"/>
-        </w:rPr>
-        <w:t>【</w:t>
-      </w:r>
-      <w:r>
-        <w:rPr>
-          <w:bCs/>
-          <w:sz w:val="28"/>
-          <w:szCs w:val="30"/>
-        </w:rPr>
-        <w:t>给父母一些惊喜</w:t>
-      </w:r>
-      <w:r>
-        <w:rPr>
-          <w:rFonts w:hint="eastAsia"/>
-          <w:bCs/>
-          <w:sz w:val="28"/>
-          <w:szCs w:val="30"/>
-        </w:rPr>
-        <w:t>】</w:t>
+        <w:t xml:space="preserve">1. </w:t>
       </w:r>
     </w:p>
     <w:p>
       <w:pPr>
         <w:rPr>
-          <w:b/>
+          <w:bCs/>
           <w:sz w:val="28"/>
           <w:szCs w:val="30"/>
         </w:rPr>
@@ -1910,7 +1751,27 @@
           <w:sz w:val="32"/>
           <w:szCs w:val="32"/>
         </w:rPr>
-        <w:t>0</w:t>
+        <w:br w:type="page"/>
+      </w:r>
+    </w:p>
+    <w:p>
+      <w:pPr>
+        <w:rPr>
+          <w:b/>
+          <w:color w:val="0070C0"/>
+          <w:sz w:val="32"/>
+          <w:szCs w:val="32"/>
+        </w:rPr>
+      </w:pPr>
+      <w:r>
+        <w:rPr>
+          <w:b/>
+          <w:color w:val="0070C0"/>
+          <w:sz w:val="32"/>
+          <w:szCs w:val="32"/>
+        </w:rPr>
+        <w:lastRenderedPageBreak/>
+        <w:t>W</w:t>
       </w:r>
       <w:r>
         <w:rPr>
@@ -1920,7 +1781,7 @@
           <w:sz w:val="32"/>
           <w:szCs w:val="32"/>
         </w:rPr>
-        <w:t>2.</w:t>
+        <w:t>eek</w:t>
       </w:r>
       <w:r>
         <w:rPr>
@@ -1930,92 +1791,7 @@
           <w:sz w:val="32"/>
           <w:szCs w:val="32"/>
         </w:rPr>
-        <w:t>23</w:t>
-      </w:r>
-      <w:r>
-        <w:rPr>
-          <w:b/>
-          <w:color w:val="0070C0"/>
-          <w:sz w:val="32"/>
-          <w:szCs w:val="32"/>
-        </w:rPr>
-        <w:t xml:space="preserve"> </w:t>
-      </w:r>
-      <w:r>
-        <w:rPr>
-          <w:b/>
-          <w:color w:val="0070C0"/>
-          <w:sz w:val="32"/>
-          <w:szCs w:val="32"/>
-        </w:rPr>
-        <w:t>周日</w:t>
-      </w:r>
-    </w:p>
-    <w:p>
-      <w:pPr>
-        <w:rPr>
-          <w:bCs/>
-          <w:sz w:val="28"/>
-          <w:szCs w:val="30"/>
-        </w:rPr>
-      </w:pPr>
-      <w:r>
-        <w:rPr>
-          <w:rFonts w:hint="eastAsia"/>
-          <w:bCs/>
-          <w:sz w:val="28"/>
-          <w:szCs w:val="30"/>
-        </w:rPr>
-        <w:t xml:space="preserve">1. </w:t>
-      </w:r>
-    </w:p>
-    <w:p>
-      <w:pPr>
-        <w:rPr>
-          <w:bCs/>
-          <w:sz w:val="28"/>
-          <w:szCs w:val="30"/>
-        </w:rPr>
-      </w:pPr>
-    </w:p>
-    <w:p>
-      <w:pPr>
-        <w:widowControl/>
-        <w:rPr>
-          <w:b/>
-          <w:color w:val="0070C0"/>
-          <w:sz w:val="32"/>
-          <w:szCs w:val="32"/>
-        </w:rPr>
-      </w:pPr>
-      <w:r>
-        <w:rPr>
-          <w:b/>
-          <w:color w:val="0070C0"/>
-          <w:sz w:val="32"/>
-          <w:szCs w:val="32"/>
-        </w:rPr>
-        <w:br w:type="page"/>
-      </w:r>
-    </w:p>
-    <w:p>
-      <w:pPr>
-        <w:rPr>
-          <w:b/>
-          <w:color w:val="0070C0"/>
-          <w:sz w:val="32"/>
-          <w:szCs w:val="32"/>
-        </w:rPr>
-      </w:pPr>
-      <w:r>
-        <w:rPr>
-          <w:b/>
-          <w:color w:val="0070C0"/>
-          <w:sz w:val="32"/>
-          <w:szCs w:val="32"/>
-        </w:rPr>
-        <w:lastRenderedPageBreak/>
-        <w:t>W</w:t>
+        <w:t>9</w:t>
       </w:r>
       <w:r>
         <w:rPr>
@@ -2025,7 +1801,7 @@
           <w:sz w:val="32"/>
           <w:szCs w:val="32"/>
         </w:rPr>
-        <w:t>eek</w:t>
+        <w:t xml:space="preserve"> </w:t>
       </w:r>
       <w:r>
         <w:rPr>
@@ -2035,26 +1811,6 @@
           <w:sz w:val="32"/>
           <w:szCs w:val="32"/>
         </w:rPr>
-        <w:t>8</w:t>
-      </w:r>
-      <w:r>
-        <w:rPr>
-          <w:rFonts w:hint="eastAsia"/>
-          <w:b/>
-          <w:color w:val="0070C0"/>
-          <w:sz w:val="32"/>
-          <w:szCs w:val="32"/>
-        </w:rPr>
-        <w:t xml:space="preserve"> </w:t>
-      </w:r>
-      <w:r>
-        <w:rPr>
-          <w:rFonts w:hint="eastAsia"/>
-          <w:b/>
-          <w:color w:val="0070C0"/>
-          <w:sz w:val="32"/>
-          <w:szCs w:val="32"/>
-        </w:rPr>
         <w:t>关键词</w:t>
       </w:r>
     </w:p>
@@ -2067,33 +1823,6 @@
           <w:szCs w:val="30"/>
         </w:rPr>
       </w:pPr>
-      <w:r>
-        <w:rPr>
-          <w:rFonts w:hint="eastAsia"/>
-          <w:bCs/>
-          <w:sz w:val="28"/>
-          <w:szCs w:val="30"/>
-        </w:rPr>
-        <w:t>下班意识、</w:t>
-      </w:r>
-      <w:r>
-        <w:rPr>
-          <w:rFonts w:hint="eastAsia"/>
-          <w:bCs/>
-          <w:sz w:val="28"/>
-          <w:szCs w:val="30"/>
-        </w:rPr>
-        <w:t>主动休息、</w:t>
-      </w:r>
-      <w:r>
-        <w:rPr>
-          <w:rFonts w:hint="eastAsia"/>
-          <w:bCs/>
-          <w:sz w:val="28"/>
-          <w:szCs w:val="30"/>
-        </w:rPr>
-        <w:t>改变</w:t>
-      </w:r>
     </w:p>
     <w:sectPr>
       <w:pgSz w:w="11906" w:h="16838"/>
@@ -2770,6 +2499,119 @@
     </w:lvl>
   </w:abstractNum>
   <w:abstractNum w:abstractNumId="6" w15:restartNumberingAfterBreak="0">
+    <w:nsid w:val="1F0000F1"/>
+    <w:multiLevelType w:val="hybridMultilevel"/>
+    <w:tmpl w:val="B48835AA"/>
+    <w:lvl w:ilvl="0" w:tplc="04090001">
+      <w:start w:val="1"/>
+      <w:numFmt w:val="bullet"/>
+      <w:lvlText w:val=""/>
+      <w:lvlJc w:val="left"/>
+      <w:pPr>
+        <w:ind w:left="882" w:hanging="440"/>
+      </w:pPr>
+      <w:rPr>
+        <w:rFonts w:ascii="Wingdings" w:hAnsi="Wingdings" w:hint="default"/>
+      </w:rPr>
+    </w:lvl>
+    <w:lvl w:ilvl="1" w:tplc="04090003" w:tentative="1">
+      <w:start w:val="1"/>
+      <w:numFmt w:val="bullet"/>
+      <w:lvlText w:val=""/>
+      <w:lvlJc w:val="left"/>
+      <w:pPr>
+        <w:ind w:left="1322" w:hanging="440"/>
+      </w:pPr>
+      <w:rPr>
+        <w:rFonts w:ascii="Wingdings" w:hAnsi="Wingdings" w:hint="default"/>
+      </w:rPr>
+    </w:lvl>
+    <w:lvl w:ilvl="2" w:tplc="04090005" w:tentative="1">
+      <w:start w:val="1"/>
+      <w:numFmt w:val="bullet"/>
+      <w:lvlText w:val=""/>
+      <w:lvlJc w:val="left"/>
+      <w:pPr>
+        <w:ind w:left="1762" w:hanging="440"/>
+      </w:pPr>
+      <w:rPr>
+        <w:rFonts w:ascii="Wingdings" w:hAnsi="Wingdings" w:hint="default"/>
+      </w:rPr>
+    </w:lvl>
+    <w:lvl w:ilvl="3" w:tplc="04090001" w:tentative="1">
+      <w:start w:val="1"/>
+      <w:numFmt w:val="bullet"/>
+      <w:lvlText w:val=""/>
+      <w:lvlJc w:val="left"/>
+      <w:pPr>
+        <w:ind w:left="2202" w:hanging="440"/>
+      </w:pPr>
+      <w:rPr>
+        <w:rFonts w:ascii="Wingdings" w:hAnsi="Wingdings" w:hint="default"/>
+      </w:rPr>
+    </w:lvl>
+    <w:lvl w:ilvl="4" w:tplc="04090003" w:tentative="1">
+      <w:start w:val="1"/>
+      <w:numFmt w:val="bullet"/>
+      <w:lvlText w:val=""/>
+      <w:lvlJc w:val="left"/>
+      <w:pPr>
+        <w:ind w:left="2642" w:hanging="440"/>
+      </w:pPr>
+      <w:rPr>
+        <w:rFonts w:ascii="Wingdings" w:hAnsi="Wingdings" w:hint="default"/>
+      </w:rPr>
+    </w:lvl>
+    <w:lvl w:ilvl="5" w:tplc="04090005" w:tentative="1">
+      <w:start w:val="1"/>
+      <w:numFmt w:val="bullet"/>
+      <w:lvlText w:val=""/>
+      <w:lvlJc w:val="left"/>
+      <w:pPr>
+        <w:ind w:left="3082" w:hanging="440"/>
+      </w:pPr>
+      <w:rPr>
+        <w:rFonts w:ascii="Wingdings" w:hAnsi="Wingdings" w:hint="default"/>
+      </w:rPr>
+    </w:lvl>
+    <w:lvl w:ilvl="6" w:tplc="04090001" w:tentative="1">
+      <w:start w:val="1"/>
+      <w:numFmt w:val="bullet"/>
+      <w:lvlText w:val=""/>
+      <w:lvlJc w:val="left"/>
+      <w:pPr>
+        <w:ind w:left="3522" w:hanging="440"/>
+      </w:pPr>
+      <w:rPr>
+        <w:rFonts w:ascii="Wingdings" w:hAnsi="Wingdings" w:hint="default"/>
+      </w:rPr>
+    </w:lvl>
+    <w:lvl w:ilvl="7" w:tplc="04090003" w:tentative="1">
+      <w:start w:val="1"/>
+      <w:numFmt w:val="bullet"/>
+      <w:lvlText w:val=""/>
+      <w:lvlJc w:val="left"/>
+      <w:pPr>
+        <w:ind w:left="3962" w:hanging="440"/>
+      </w:pPr>
+      <w:rPr>
+        <w:rFonts w:ascii="Wingdings" w:hAnsi="Wingdings" w:hint="default"/>
+      </w:rPr>
+    </w:lvl>
+    <w:lvl w:ilvl="8" w:tplc="04090005" w:tentative="1">
+      <w:start w:val="1"/>
+      <w:numFmt w:val="bullet"/>
+      <w:lvlText w:val=""/>
+      <w:lvlJc w:val="left"/>
+      <w:pPr>
+        <w:ind w:left="4402" w:hanging="440"/>
+      </w:pPr>
+      <w:rPr>
+        <w:rFonts w:ascii="Wingdings" w:hAnsi="Wingdings" w:hint="default"/>
+      </w:rPr>
+    </w:lvl>
+  </w:abstractNum>
+  <w:abstractNum w:abstractNumId="7" w15:restartNumberingAfterBreak="0">
     <w:nsid w:val="1F675B3E"/>
     <w:multiLevelType w:val="multilevel"/>
     <w:tmpl w:val="55B8DE90"/>
@@ -2918,7 +2760,7 @@
       </w:rPr>
     </w:lvl>
   </w:abstractNum>
-  <w:abstractNum w:abstractNumId="7" w15:restartNumberingAfterBreak="0">
+  <w:abstractNum w:abstractNumId="8" w15:restartNumberingAfterBreak="0">
     <w:nsid w:val="2596236E"/>
     <w:multiLevelType w:val="multilevel"/>
     <w:tmpl w:val="B9987C22"/>
@@ -3067,7 +2909,7 @@
       </w:rPr>
     </w:lvl>
   </w:abstractNum>
-  <w:abstractNum w:abstractNumId="8" w15:restartNumberingAfterBreak="0">
+  <w:abstractNum w:abstractNumId="9" w15:restartNumberingAfterBreak="0">
     <w:nsid w:val="29F30E0F"/>
     <w:multiLevelType w:val="multilevel"/>
     <w:tmpl w:val="0E52BF40"/>
@@ -3216,7 +3058,7 @@
       </w:rPr>
     </w:lvl>
   </w:abstractNum>
-  <w:abstractNum w:abstractNumId="9" w15:restartNumberingAfterBreak="0">
+  <w:abstractNum w:abstractNumId="10" w15:restartNumberingAfterBreak="0">
     <w:nsid w:val="319550A4"/>
     <w:multiLevelType w:val="multilevel"/>
     <w:tmpl w:val="ADFC0C6E"/>
@@ -3365,7 +3207,7 @@
       </w:rPr>
     </w:lvl>
   </w:abstractNum>
-  <w:abstractNum w:abstractNumId="10" w15:restartNumberingAfterBreak="0">
+  <w:abstractNum w:abstractNumId="11" w15:restartNumberingAfterBreak="0">
     <w:nsid w:val="36657E8E"/>
     <w:multiLevelType w:val="hybridMultilevel"/>
     <w:tmpl w:val="C846A786"/>
@@ -3451,7 +3293,7 @@
       </w:pPr>
     </w:lvl>
   </w:abstractNum>
-  <w:abstractNum w:abstractNumId="11" w15:restartNumberingAfterBreak="0">
+  <w:abstractNum w:abstractNumId="12" w15:restartNumberingAfterBreak="0">
     <w:nsid w:val="37306467"/>
     <w:multiLevelType w:val="hybridMultilevel"/>
     <w:tmpl w:val="E200D338"/>
@@ -3564,7 +3406,7 @@
       </w:rPr>
     </w:lvl>
   </w:abstractNum>
-  <w:abstractNum w:abstractNumId="12" w15:restartNumberingAfterBreak="0">
+  <w:abstractNum w:abstractNumId="13" w15:restartNumberingAfterBreak="0">
     <w:nsid w:val="3DD25648"/>
     <w:multiLevelType w:val="hybridMultilevel"/>
     <w:tmpl w:val="95A8B226"/>
@@ -3653,7 +3495,7 @@
       </w:pPr>
     </w:lvl>
   </w:abstractNum>
-  <w:abstractNum w:abstractNumId="13" w15:restartNumberingAfterBreak="0">
+  <w:abstractNum w:abstractNumId="14" w15:restartNumberingAfterBreak="0">
     <w:nsid w:val="40B52E32"/>
     <w:multiLevelType w:val="multilevel"/>
     <w:tmpl w:val="FCCCA46C"/>
@@ -3802,7 +3644,7 @@
       </w:rPr>
     </w:lvl>
   </w:abstractNum>
-  <w:abstractNum w:abstractNumId="14" w15:restartNumberingAfterBreak="0">
+  <w:abstractNum w:abstractNumId="15" w15:restartNumberingAfterBreak="0">
     <w:nsid w:val="40C50AEA"/>
     <w:multiLevelType w:val="multilevel"/>
     <w:tmpl w:val="CD4A33A4"/>
@@ -3951,7 +3793,7 @@
       </w:rPr>
     </w:lvl>
   </w:abstractNum>
-  <w:abstractNum w:abstractNumId="15" w15:restartNumberingAfterBreak="0">
+  <w:abstractNum w:abstractNumId="16" w15:restartNumberingAfterBreak="0">
     <w:nsid w:val="457C762A"/>
     <w:multiLevelType w:val="multilevel"/>
     <w:tmpl w:val="007256B4"/>
@@ -4100,7 +3942,7 @@
       </w:rPr>
     </w:lvl>
   </w:abstractNum>
-  <w:abstractNum w:abstractNumId="16" w15:restartNumberingAfterBreak="0">
+  <w:abstractNum w:abstractNumId="17" w15:restartNumberingAfterBreak="0">
     <w:nsid w:val="4A6F53A8"/>
     <w:multiLevelType w:val="multilevel"/>
     <w:tmpl w:val="5A968676"/>
@@ -4249,7 +4091,7 @@
       </w:rPr>
     </w:lvl>
   </w:abstractNum>
-  <w:abstractNum w:abstractNumId="17" w15:restartNumberingAfterBreak="0">
+  <w:abstractNum w:abstractNumId="18" w15:restartNumberingAfterBreak="0">
     <w:nsid w:val="4AAD2057"/>
     <w:multiLevelType w:val="multilevel"/>
     <w:tmpl w:val="DF8CC1F8"/>
@@ -4398,7 +4240,7 @@
       </w:rPr>
     </w:lvl>
   </w:abstractNum>
-  <w:abstractNum w:abstractNumId="18" w15:restartNumberingAfterBreak="0">
+  <w:abstractNum w:abstractNumId="19" w15:restartNumberingAfterBreak="0">
     <w:nsid w:val="53EB25BA"/>
     <w:multiLevelType w:val="multilevel"/>
     <w:tmpl w:val="212E3190"/>
@@ -4547,7 +4389,7 @@
       </w:rPr>
     </w:lvl>
   </w:abstractNum>
-  <w:abstractNum w:abstractNumId="19" w15:restartNumberingAfterBreak="0">
+  <w:abstractNum w:abstractNumId="20" w15:restartNumberingAfterBreak="0">
     <w:nsid w:val="54155F39"/>
     <w:multiLevelType w:val="hybridMultilevel"/>
     <w:tmpl w:val="96361302"/>
@@ -4633,7 +4475,7 @@
       </w:pPr>
     </w:lvl>
   </w:abstractNum>
-  <w:abstractNum w:abstractNumId="20" w15:restartNumberingAfterBreak="0">
+  <w:abstractNum w:abstractNumId="21" w15:restartNumberingAfterBreak="0">
     <w:nsid w:val="57DA1D75"/>
     <w:multiLevelType w:val="multilevel"/>
     <w:tmpl w:val="928C70F6"/>
@@ -4782,7 +4624,7 @@
       </w:rPr>
     </w:lvl>
   </w:abstractNum>
-  <w:abstractNum w:abstractNumId="21" w15:restartNumberingAfterBreak="0">
+  <w:abstractNum w:abstractNumId="22" w15:restartNumberingAfterBreak="0">
     <w:nsid w:val="5C9470A3"/>
     <w:multiLevelType w:val="hybridMultilevel"/>
     <w:tmpl w:val="BF96538A"/>
@@ -4882,7 +4724,7 @@
       </w:pPr>
     </w:lvl>
   </w:abstractNum>
-  <w:abstractNum w:abstractNumId="22" w15:restartNumberingAfterBreak="0">
+  <w:abstractNum w:abstractNumId="23" w15:restartNumberingAfterBreak="0">
     <w:nsid w:val="620D6871"/>
     <w:multiLevelType w:val="multilevel"/>
     <w:tmpl w:val="FE664062"/>
@@ -5031,7 +4873,7 @@
       </w:rPr>
     </w:lvl>
   </w:abstractNum>
-  <w:abstractNum w:abstractNumId="23" w15:restartNumberingAfterBreak="0">
+  <w:abstractNum w:abstractNumId="24" w15:restartNumberingAfterBreak="0">
     <w:nsid w:val="63E101A1"/>
     <w:multiLevelType w:val="multilevel"/>
     <w:tmpl w:val="3BF696CA"/>
@@ -5180,7 +5022,7 @@
       </w:rPr>
     </w:lvl>
   </w:abstractNum>
-  <w:abstractNum w:abstractNumId="24" w15:restartNumberingAfterBreak="0">
+  <w:abstractNum w:abstractNumId="25" w15:restartNumberingAfterBreak="0">
     <w:nsid w:val="64695311"/>
     <w:multiLevelType w:val="hybridMultilevel"/>
     <w:tmpl w:val="6BAC3186"/>
@@ -5266,7 +5108,7 @@
       </w:pPr>
     </w:lvl>
   </w:abstractNum>
-  <w:abstractNum w:abstractNumId="25" w15:restartNumberingAfterBreak="0">
+  <w:abstractNum w:abstractNumId="26" w15:restartNumberingAfterBreak="0">
     <w:nsid w:val="66AC1062"/>
     <w:multiLevelType w:val="hybridMultilevel"/>
     <w:tmpl w:val="6BAC3186"/>
@@ -5352,7 +5194,7 @@
       </w:pPr>
     </w:lvl>
   </w:abstractNum>
-  <w:abstractNum w:abstractNumId="26" w15:restartNumberingAfterBreak="0">
+  <w:abstractNum w:abstractNumId="27" w15:restartNumberingAfterBreak="0">
     <w:nsid w:val="67711711"/>
     <w:multiLevelType w:val="multilevel"/>
     <w:tmpl w:val="36A81A64"/>
@@ -5501,7 +5343,7 @@
       </w:rPr>
     </w:lvl>
   </w:abstractNum>
-  <w:abstractNum w:abstractNumId="27" w15:restartNumberingAfterBreak="0">
+  <w:abstractNum w:abstractNumId="28" w15:restartNumberingAfterBreak="0">
     <w:nsid w:val="6D633B86"/>
     <w:multiLevelType w:val="multilevel"/>
     <w:tmpl w:val="7E48274E"/>
@@ -5650,7 +5492,7 @@
       </w:rPr>
     </w:lvl>
   </w:abstractNum>
-  <w:abstractNum w:abstractNumId="28" w15:restartNumberingAfterBreak="0">
+  <w:abstractNum w:abstractNumId="29" w15:restartNumberingAfterBreak="0">
     <w:nsid w:val="704A14ED"/>
     <w:multiLevelType w:val="multilevel"/>
     <w:tmpl w:val="E8E8C428"/>
@@ -5799,7 +5641,7 @@
       </w:rPr>
     </w:lvl>
   </w:abstractNum>
-  <w:abstractNum w:abstractNumId="29" w15:restartNumberingAfterBreak="0">
+  <w:abstractNum w:abstractNumId="30" w15:restartNumberingAfterBreak="0">
     <w:nsid w:val="73F14509"/>
     <w:multiLevelType w:val="hybridMultilevel"/>
     <w:tmpl w:val="7A988E74"/>
@@ -5885,7 +5727,7 @@
       </w:pPr>
     </w:lvl>
   </w:abstractNum>
-  <w:abstractNum w:abstractNumId="30" w15:restartNumberingAfterBreak="0">
+  <w:abstractNum w:abstractNumId="31" w15:restartNumberingAfterBreak="0">
     <w:nsid w:val="75E8086A"/>
     <w:multiLevelType w:val="multilevel"/>
     <w:tmpl w:val="DBDE93B4"/>
@@ -6034,7 +5876,7 @@
       </w:rPr>
     </w:lvl>
   </w:abstractNum>
-  <w:abstractNum w:abstractNumId="31" w15:restartNumberingAfterBreak="0">
+  <w:abstractNum w:abstractNumId="32" w15:restartNumberingAfterBreak="0">
     <w:nsid w:val="78BF17B8"/>
     <w:multiLevelType w:val="multilevel"/>
     <w:tmpl w:val="260AAC62"/>
@@ -6183,7 +6025,7 @@
       </w:rPr>
     </w:lvl>
   </w:abstractNum>
-  <w:abstractNum w:abstractNumId="32" w15:restartNumberingAfterBreak="0">
+  <w:abstractNum w:abstractNumId="33" w15:restartNumberingAfterBreak="0">
     <w:nsid w:val="79C30C6D"/>
     <w:multiLevelType w:val="hybridMultilevel"/>
     <w:tmpl w:val="E8909688"/>
@@ -6269,7 +6111,7 @@
       </w:pPr>
     </w:lvl>
   </w:abstractNum>
-  <w:abstractNum w:abstractNumId="33" w15:restartNumberingAfterBreak="0">
+  <w:abstractNum w:abstractNumId="34" w15:restartNumberingAfterBreak="0">
     <w:nsid w:val="7B0B2937"/>
     <w:multiLevelType w:val="multilevel"/>
     <w:tmpl w:val="CAF4B0A6"/>
@@ -6383,7 +6225,7 @@
       </w:pPr>
     </w:lvl>
   </w:abstractNum>
-  <w:abstractNum w:abstractNumId="34" w15:restartNumberingAfterBreak="0">
+  <w:abstractNum w:abstractNumId="35" w15:restartNumberingAfterBreak="0">
     <w:nsid w:val="7D21203D"/>
     <w:multiLevelType w:val="hybridMultilevel"/>
     <w:tmpl w:val="96361302"/>
@@ -6469,7 +6311,7 @@
       </w:pPr>
     </w:lvl>
   </w:abstractNum>
-  <w:abstractNum w:abstractNumId="35" w15:restartNumberingAfterBreak="0">
+  <w:abstractNum w:abstractNumId="36" w15:restartNumberingAfterBreak="0">
     <w:nsid w:val="7D4D4657"/>
     <w:multiLevelType w:val="multilevel"/>
     <w:tmpl w:val="59081FD6"/>
@@ -6619,118 +6461,118 @@
     </w:lvl>
   </w:abstractNum>
   <w:num w:numId="1" w16cid:durableId="850025533">
+    <w:abstractNumId w:val="13"/>
+  </w:num>
+  <w:num w:numId="2" w16cid:durableId="1376392615">
+    <w:abstractNumId w:val="13"/>
+  </w:num>
+  <w:num w:numId="3" w16cid:durableId="470175646">
+    <w:abstractNumId w:val="13"/>
+  </w:num>
+  <w:num w:numId="4" w16cid:durableId="1234195436">
+    <w:abstractNumId w:val="13"/>
+  </w:num>
+  <w:num w:numId="5" w16cid:durableId="631524215">
+    <w:abstractNumId w:val="13"/>
+  </w:num>
+  <w:num w:numId="6" w16cid:durableId="1376852591">
+    <w:abstractNumId w:val="13"/>
+  </w:num>
+  <w:num w:numId="7" w16cid:durableId="480121092">
+    <w:abstractNumId w:val="13"/>
+  </w:num>
+  <w:num w:numId="8" w16cid:durableId="871459044">
+    <w:abstractNumId w:val="13"/>
+  </w:num>
+  <w:num w:numId="9" w16cid:durableId="1782411748">
+    <w:abstractNumId w:val="13"/>
+  </w:num>
+  <w:num w:numId="10" w16cid:durableId="1559977635">
     <w:abstractNumId w:val="12"/>
   </w:num>
-  <w:num w:numId="2" w16cid:durableId="1376392615">
-    <w:abstractNumId w:val="12"/>
-  </w:num>
-  <w:num w:numId="3" w16cid:durableId="470175646">
-    <w:abstractNumId w:val="12"/>
-  </w:num>
-  <w:num w:numId="4" w16cid:durableId="1234195436">
-    <w:abstractNumId w:val="12"/>
-  </w:num>
-  <w:num w:numId="5" w16cid:durableId="631524215">
-    <w:abstractNumId w:val="12"/>
-  </w:num>
-  <w:num w:numId="6" w16cid:durableId="1376852591">
-    <w:abstractNumId w:val="12"/>
-  </w:num>
-  <w:num w:numId="7" w16cid:durableId="480121092">
-    <w:abstractNumId w:val="12"/>
-  </w:num>
-  <w:num w:numId="8" w16cid:durableId="871459044">
-    <w:abstractNumId w:val="12"/>
-  </w:num>
-  <w:num w:numId="9" w16cid:durableId="1782411748">
-    <w:abstractNumId w:val="12"/>
-  </w:num>
-  <w:num w:numId="10" w16cid:durableId="1559977635">
-    <w:abstractNumId w:val="11"/>
-  </w:num>
   <w:num w:numId="11" w16cid:durableId="27219881">
-    <w:abstractNumId w:val="21"/>
+    <w:abstractNumId w:val="22"/>
   </w:num>
   <w:num w:numId="12" w16cid:durableId="724523341">
-    <w:abstractNumId w:val="21"/>
+    <w:abstractNumId w:val="22"/>
   </w:num>
   <w:num w:numId="13" w16cid:durableId="580334356">
-    <w:abstractNumId w:val="21"/>
+    <w:abstractNumId w:val="22"/>
   </w:num>
   <w:num w:numId="14" w16cid:durableId="989946564">
-    <w:abstractNumId w:val="33"/>
+    <w:abstractNumId w:val="34"/>
   </w:num>
   <w:num w:numId="15" w16cid:durableId="514270727">
-    <w:abstractNumId w:val="13"/>
+    <w:abstractNumId w:val="14"/>
   </w:num>
   <w:num w:numId="16" w16cid:durableId="2083478619">
-    <w:abstractNumId w:val="6"/>
+    <w:abstractNumId w:val="7"/>
   </w:num>
   <w:num w:numId="17" w16cid:durableId="58869190">
-    <w:abstractNumId w:val="20"/>
+    <w:abstractNumId w:val="21"/>
   </w:num>
   <w:num w:numId="18" w16cid:durableId="606622441">
     <w:abstractNumId w:val="1"/>
   </w:num>
   <w:num w:numId="19" w16cid:durableId="369306578">
+    <w:abstractNumId w:val="28"/>
+  </w:num>
+  <w:num w:numId="20" w16cid:durableId="1890414408">
+    <w:abstractNumId w:val="19"/>
+  </w:num>
+  <w:num w:numId="21" w16cid:durableId="1372682083">
+    <w:abstractNumId w:val="36"/>
+  </w:num>
+  <w:num w:numId="22" w16cid:durableId="890843278">
+    <w:abstractNumId w:val="24"/>
+  </w:num>
+  <w:num w:numId="23" w16cid:durableId="1104497103">
+    <w:abstractNumId w:val="23"/>
+  </w:num>
+  <w:num w:numId="24" w16cid:durableId="1591087969">
+    <w:abstractNumId w:val="16"/>
+  </w:num>
+  <w:num w:numId="25" w16cid:durableId="700545325">
+    <w:abstractNumId w:val="10"/>
+  </w:num>
+  <w:num w:numId="26" w16cid:durableId="64497218">
+    <w:abstractNumId w:val="31"/>
+  </w:num>
+  <w:num w:numId="27" w16cid:durableId="1571574768">
     <w:abstractNumId w:val="27"/>
   </w:num>
-  <w:num w:numId="20" w16cid:durableId="1890414408">
-    <w:abstractNumId w:val="18"/>
+  <w:num w:numId="28" w16cid:durableId="1732457549">
+    <w:abstractNumId w:val="32"/>
   </w:num>
-  <w:num w:numId="21" w16cid:durableId="1372682083">
-    <w:abstractNumId w:val="35"/>
+  <w:num w:numId="29" w16cid:durableId="1006400083">
+    <w:abstractNumId w:val="9"/>
   </w:num>
-  <w:num w:numId="22" w16cid:durableId="890843278">
-    <w:abstractNumId w:val="23"/>
+  <w:num w:numId="30" w16cid:durableId="1682275601">
+    <w:abstractNumId w:val="8"/>
   </w:num>
-  <w:num w:numId="23" w16cid:durableId="1104497103">
-    <w:abstractNumId w:val="22"/>
-  </w:num>
-  <w:num w:numId="24" w16cid:durableId="1591087969">
+  <w:num w:numId="31" w16cid:durableId="906259579">
     <w:abstractNumId w:val="15"/>
   </w:num>
-  <w:num w:numId="25" w16cid:durableId="700545325">
-    <w:abstractNumId w:val="9"/>
+  <w:num w:numId="32" w16cid:durableId="1543251211">
+    <w:abstractNumId w:val="29"/>
   </w:num>
-  <w:num w:numId="26" w16cid:durableId="64497218">
+  <w:num w:numId="33" w16cid:durableId="1943612273">
+    <w:abstractNumId w:val="17"/>
+  </w:num>
+  <w:num w:numId="34" w16cid:durableId="1281759359">
+    <w:abstractNumId w:val="26"/>
+  </w:num>
+  <w:num w:numId="35" w16cid:durableId="1461075859">
+    <w:abstractNumId w:val="11"/>
+  </w:num>
+  <w:num w:numId="36" w16cid:durableId="418454821">
+    <w:abstractNumId w:val="20"/>
+  </w:num>
+  <w:num w:numId="37" w16cid:durableId="355926295">
     <w:abstractNumId w:val="30"/>
   </w:num>
-  <w:num w:numId="27" w16cid:durableId="1571574768">
-    <w:abstractNumId w:val="26"/>
-  </w:num>
-  <w:num w:numId="28" w16cid:durableId="1732457549">
-    <w:abstractNumId w:val="31"/>
-  </w:num>
-  <w:num w:numId="29" w16cid:durableId="1006400083">
-    <w:abstractNumId w:val="8"/>
-  </w:num>
-  <w:num w:numId="30" w16cid:durableId="1682275601">
-    <w:abstractNumId w:val="7"/>
-  </w:num>
-  <w:num w:numId="31" w16cid:durableId="906259579">
-    <w:abstractNumId w:val="14"/>
-  </w:num>
-  <w:num w:numId="32" w16cid:durableId="1543251211">
-    <w:abstractNumId w:val="28"/>
-  </w:num>
-  <w:num w:numId="33" w16cid:durableId="1943612273">
-    <w:abstractNumId w:val="16"/>
-  </w:num>
-  <w:num w:numId="34" w16cid:durableId="1281759359">
-    <w:abstractNumId w:val="25"/>
-  </w:num>
-  <w:num w:numId="35" w16cid:durableId="1461075859">
-    <w:abstractNumId w:val="10"/>
-  </w:num>
-  <w:num w:numId="36" w16cid:durableId="418454821">
-    <w:abstractNumId w:val="19"/>
-  </w:num>
-  <w:num w:numId="37" w16cid:durableId="355926295">
-    <w:abstractNumId w:val="29"/>
-  </w:num>
   <w:num w:numId="38" w16cid:durableId="1983004388">
-    <w:abstractNumId w:val="32"/>
+    <w:abstractNumId w:val="33"/>
   </w:num>
   <w:num w:numId="39" w16cid:durableId="681863145">
     <w:abstractNumId w:val="4"/>
@@ -6745,16 +6587,19 @@
     <w:abstractNumId w:val="2"/>
   </w:num>
   <w:num w:numId="43" w16cid:durableId="2083721476">
-    <w:abstractNumId w:val="24"/>
+    <w:abstractNumId w:val="25"/>
   </w:num>
   <w:num w:numId="44" w16cid:durableId="882325656">
     <w:abstractNumId w:val="0"/>
   </w:num>
   <w:num w:numId="45" w16cid:durableId="247152031">
-    <w:abstractNumId w:val="34"/>
+    <w:abstractNumId w:val="35"/>
   </w:num>
   <w:num w:numId="46" w16cid:durableId="1939554377">
-    <w:abstractNumId w:val="17"/>
+    <w:abstractNumId w:val="18"/>
+  </w:num>
+  <w:num w:numId="47" w16cid:durableId="1649285618">
+    <w:abstractNumId w:val="6"/>
   </w:num>
 </w:numbering>
 </file>
@@ -7362,6 +7207,7 @@
   <w:style w:type="character" w:default="1" w:styleId="a1">
     <w:name w:val="Default Paragraph Font"/>
     <w:uiPriority w:val="1"/>
+    <w:semiHidden/>
     <w:unhideWhenUsed/>
   </w:style>
   <w:style w:type="table" w:default="1" w:styleId="a2">

--- a/复盘/2025.03.02 每周复盘.docx
+++ b/复盘/2025.03.02 每周复盘.docx
@@ -1075,7 +1075,17 @@
           <w:sz w:val="28"/>
           <w:szCs w:val="30"/>
         </w:rPr>
-        <w:t>被让二追三【不要沉溺于优势，任何时候都是重新开始】</w:t>
+        <w:t>被让二追三</w:t>
+      </w:r>
+      <w:r>
+        <w:rPr>
+          <w:rFonts w:hint="eastAsia"/>
+          <w:bCs/>
+          <w:color w:val="FF0000"/>
+          <w:sz w:val="28"/>
+          <w:szCs w:val="30"/>
+        </w:rPr>
+        <w:t>【不要沉溺于优势，任何时候都是重新开始】</w:t>
       </w:r>
     </w:p>
     <w:p>
@@ -1086,7 +1096,6 @@
           <w:numId w:val="34"/>
         </w:numPr>
         <w:rPr>
-          <w:rFonts w:hint="eastAsia"/>
           <w:bCs/>
           <w:sz w:val="28"/>
           <w:szCs w:val="30"/>
@@ -1154,9 +1163,49 @@
     </w:p>
     <w:p>
       <w:pPr>
+        <w:pStyle w:val="afe"/>
+        <w:numPr>
+          <w:ilvl w:val="0"/>
+          <w:numId w:val="34"/>
+        </w:numPr>
+        <w:rPr>
+          <w:bCs/>
+          <w:sz w:val="28"/>
+          <w:szCs w:val="30"/>
+        </w:rPr>
+      </w:pPr>
+      <w:r>
+        <w:rPr>
+          <w:rFonts w:hint="eastAsia"/>
+          <w:bCs/>
+          <w:sz w:val="28"/>
+          <w:szCs w:val="30"/>
+        </w:rPr>
+        <w:t>睡眠质量</w:t>
+      </w:r>
+      <w:r>
+        <w:rPr>
+          <w:rFonts w:hint="eastAsia"/>
+          <w:bCs/>
+          <w:sz w:val="28"/>
+          <w:szCs w:val="30"/>
+        </w:rPr>
+        <w:t>92</w:t>
+      </w:r>
+      <w:r>
+        <w:rPr>
+          <w:rFonts w:hint="eastAsia"/>
+          <w:bCs/>
+          <w:sz w:val="28"/>
+          <w:szCs w:val="30"/>
+        </w:rPr>
+        <w:t>分</w:t>
+      </w:r>
+    </w:p>
+    <w:p>
+      <w:pPr>
         <w:snapToGrid w:val="0"/>
         <w:rPr>
-          <w:rFonts w:hint="eastAsia"/>
           <w:bCs/>
           <w:sz w:val="28"/>
           <w:szCs w:val="30"/>
@@ -1274,19 +1323,103 @@
     </w:p>
     <w:p>
       <w:pPr>
+        <w:pStyle w:val="afe"/>
         <w:widowControl/>
+        <w:numPr>
+          <w:ilvl w:val="0"/>
+          <w:numId w:val="43"/>
+        </w:numPr>
         <w:rPr>
           <w:b/>
           <w:sz w:val="28"/>
           <w:szCs w:val="30"/>
         </w:rPr>
       </w:pPr>
+      <w:r>
+        <w:rPr>
+          <w:rFonts w:hint="eastAsia"/>
+          <w:bCs/>
+          <w:sz w:val="28"/>
+          <w:szCs w:val="30"/>
+        </w:rPr>
+        <w:t>理发</w:t>
+      </w:r>
+      <w:r>
+        <w:rPr>
+          <w:rFonts w:hint="eastAsia"/>
+          <w:bCs/>
+          <w:sz w:val="28"/>
+          <w:szCs w:val="30"/>
+        </w:rPr>
+        <w:t>，等不到二月啦</w:t>
+      </w:r>
     </w:p>
     <w:p>
       <w:pPr>
+        <w:pStyle w:val="afe"/>
         <w:widowControl/>
-        <w:rPr>
-          <w:rFonts w:hint="eastAsia"/>
+        <w:numPr>
+          <w:ilvl w:val="0"/>
+          <w:numId w:val="43"/>
+        </w:numPr>
+        <w:rPr>
+          <w:rFonts w:hint="eastAsia"/>
+          <w:b/>
+          <w:sz w:val="28"/>
+          <w:szCs w:val="30"/>
+        </w:rPr>
+      </w:pPr>
+      <w:r>
+        <w:rPr>
+          <w:rFonts w:hint="eastAsia"/>
+          <w:bCs/>
+          <w:sz w:val="28"/>
+          <w:szCs w:val="30"/>
+        </w:rPr>
+        <w:t>学校西门对面着火了</w:t>
+      </w:r>
+      <w:r>
+        <w:rPr>
+          <w:rFonts w:hint="eastAsia"/>
+          <w:bCs/>
+          <w:sz w:val="28"/>
+          <w:szCs w:val="30"/>
+        </w:rPr>
+        <w:t>、</w:t>
+      </w:r>
+      <w:r>
+        <w:rPr>
+          <w:rFonts w:hint="eastAsia"/>
+          <w:bCs/>
+          <w:sz w:val="28"/>
+          <w:szCs w:val="30"/>
+        </w:rPr>
+        <w:t>浓烟滚滚</w:t>
+      </w:r>
+      <w:r>
+        <w:rPr>
+          <w:rFonts w:hint="eastAsia"/>
+          <w:bCs/>
+          <w:sz w:val="28"/>
+          <w:szCs w:val="30"/>
+        </w:rPr>
+        <w:t>，学校给发了口罩、很贴心</w:t>
+      </w:r>
+      <w:r>
+        <w:rPr>
+          <w:rFonts w:hint="eastAsia"/>
+          <w:bCs/>
+          <w:color w:val="FF0000"/>
+          <w:sz w:val="28"/>
+          <w:szCs w:val="30"/>
+        </w:rPr>
+        <w:t>【细节处见真章】</w:t>
+      </w:r>
+    </w:p>
+    <w:p>
+      <w:pPr>
+        <w:widowControl/>
+        <w:rPr>
           <w:b/>
           <w:sz w:val="28"/>
           <w:szCs w:val="30"/>
@@ -1359,7 +1492,6 @@
         </w:numPr>
         <w:rPr>
           <w:b/>
-          <w:color w:val="0070C0"/>
           <w:sz w:val="32"/>
           <w:szCs w:val="32"/>
         </w:rPr>
@@ -1371,13 +1503,36 @@
           <w:sz w:val="28"/>
           <w:szCs w:val="30"/>
         </w:rPr>
-        <w:t>郭</w:t>
+        <w:t>陶子说要喝乌漆嘛黑</w:t>
       </w:r>
     </w:p>
     <w:p>
       <w:pPr>
-        <w:rPr>
-          <w:rFonts w:hint="eastAsia"/>
+        <w:pStyle w:val="afe"/>
+        <w:numPr>
+          <w:ilvl w:val="0"/>
+          <w:numId w:val="36"/>
+        </w:numPr>
+        <w:rPr>
+          <w:rFonts w:hint="eastAsia"/>
+          <w:b/>
+          <w:sz w:val="32"/>
+          <w:szCs w:val="32"/>
+        </w:rPr>
+      </w:pPr>
+      <w:r>
+        <w:rPr>
+          <w:rFonts w:hint="eastAsia"/>
+          <w:bCs/>
+          <w:sz w:val="28"/>
+          <w:szCs w:val="30"/>
+        </w:rPr>
+        <w:t>博导丑闻</w:t>
+      </w:r>
+    </w:p>
+    <w:p>
+      <w:pPr>
+        <w:rPr>
           <w:b/>
           <w:color w:val="0070C0"/>
           <w:sz w:val="32"/>
@@ -1465,14 +1620,67 @@
           <w:sz w:val="28"/>
           <w:szCs w:val="30"/>
         </w:rPr>
-        <w:t>C</w:t>
+        <w:t>小米</w:t>
+      </w:r>
+      <w:r>
+        <w:rPr>
+          <w:rFonts w:hint="eastAsia"/>
+          <w:bCs/>
+          <w:sz w:val="28"/>
+          <w:szCs w:val="30"/>
+        </w:rPr>
+        <w:t>SU7U 52.99w</w:t>
       </w:r>
     </w:p>
     <w:p>
       <w:pPr>
+        <w:pStyle w:val="afe"/>
         <w:widowControl/>
-        <w:rPr>
-          <w:rFonts w:hint="eastAsia"/>
+        <w:numPr>
+          <w:ilvl w:val="0"/>
+          <w:numId w:val="44"/>
+        </w:numPr>
+        <w:rPr>
+          <w:b/>
+          <w:color w:val="FF0000"/>
+          <w:sz w:val="28"/>
+          <w:szCs w:val="30"/>
+        </w:rPr>
+      </w:pPr>
+      <w:r>
+        <w:rPr>
+          <w:rFonts w:hint="eastAsia"/>
+          <w:bCs/>
+          <w:sz w:val="28"/>
+          <w:szCs w:val="30"/>
+        </w:rPr>
+        <w:lastRenderedPageBreak/>
+        <w:t>连续三天靠锻炼挣得</w:t>
+      </w:r>
+      <w:r>
+        <w:rPr>
+          <w:rFonts w:hint="eastAsia"/>
+          <w:bCs/>
+          <w:sz w:val="28"/>
+          <w:szCs w:val="30"/>
+        </w:rPr>
+        <w:t>100</w:t>
+      </w:r>
+      <w:r>
+        <w:rPr>
+          <w:rFonts w:hint="eastAsia"/>
+          <w:bCs/>
+          <w:color w:val="FF0000"/>
+          <w:sz w:val="28"/>
+          <w:szCs w:val="30"/>
+        </w:rPr>
+        <w:t>【奖励机制是必要的】</w:t>
+      </w:r>
+    </w:p>
+    <w:p>
+      <w:pPr>
+        <w:widowControl/>
+        <w:rPr>
           <w:b/>
           <w:sz w:val="28"/>
           <w:szCs w:val="30"/>
@@ -1566,13 +1774,125 @@
           <w:sz w:val="28"/>
           <w:szCs w:val="30"/>
         </w:rPr>
-        <w:t>王</w:t>
+        <w:t>库里</w:t>
+      </w:r>
+      <w:r>
+        <w:rPr>
+          <w:rFonts w:hint="eastAsia"/>
+          <w:bCs/>
+          <w:sz w:val="28"/>
+          <w:szCs w:val="30"/>
+        </w:rPr>
+        <w:t>56</w:t>
+      </w:r>
+      <w:r>
+        <w:rPr>
+          <w:rFonts w:hint="eastAsia"/>
+          <w:bCs/>
+          <w:sz w:val="28"/>
+          <w:szCs w:val="30"/>
+        </w:rPr>
+        <w:t>分带飞队友拿下魔术</w:t>
       </w:r>
     </w:p>
     <w:p>
       <w:pPr>
-        <w:rPr>
-          <w:rFonts w:hint="eastAsia"/>
+        <w:pStyle w:val="afe"/>
+        <w:numPr>
+          <w:ilvl w:val="0"/>
+          <w:numId w:val="45"/>
+        </w:numPr>
+        <w:rPr>
+          <w:bCs/>
+          <w:sz w:val="28"/>
+          <w:szCs w:val="30"/>
+        </w:rPr>
+      </w:pPr>
+      <w:r>
+        <w:rPr>
+          <w:rFonts w:hint="eastAsia"/>
+          <w:bCs/>
+          <w:sz w:val="28"/>
+          <w:szCs w:val="30"/>
+        </w:rPr>
+        <w:t>今年</w:t>
+      </w:r>
+      <w:r>
+        <w:rPr>
+          <w:rFonts w:hint="eastAsia"/>
+          <w:bCs/>
+          <w:sz w:val="28"/>
+          <w:szCs w:val="30"/>
+        </w:rPr>
+        <w:t>HC</w:t>
+      </w:r>
+      <w:r>
+        <w:rPr>
+          <w:rFonts w:hint="eastAsia"/>
+          <w:bCs/>
+          <w:sz w:val="28"/>
+          <w:szCs w:val="30"/>
+        </w:rPr>
+        <w:t>有回暖迹象（字节</w:t>
+      </w:r>
+      <w:r>
+        <w:rPr>
+          <w:rFonts w:hint="eastAsia"/>
+          <w:bCs/>
+          <w:sz w:val="28"/>
+          <w:szCs w:val="30"/>
+        </w:rPr>
+        <w:t>4000</w:t>
+      </w:r>
+      <w:r>
+        <w:rPr>
+          <w:rFonts w:hint="eastAsia"/>
+          <w:bCs/>
+          <w:sz w:val="28"/>
+          <w:szCs w:val="30"/>
+        </w:rPr>
+        <w:t>、美团</w:t>
+      </w:r>
+      <w:r>
+        <w:rPr>
+          <w:rFonts w:hint="eastAsia"/>
+          <w:bCs/>
+          <w:sz w:val="28"/>
+          <w:szCs w:val="30"/>
+        </w:rPr>
+        <w:t>5000</w:t>
+      </w:r>
+      <w:r>
+        <w:rPr>
+          <w:rFonts w:hint="eastAsia"/>
+          <w:bCs/>
+          <w:sz w:val="28"/>
+          <w:szCs w:val="30"/>
+        </w:rPr>
+        <w:t>、腾讯</w:t>
+      </w:r>
+      <w:r>
+        <w:rPr>
+          <w:rFonts w:hint="eastAsia"/>
+          <w:bCs/>
+          <w:sz w:val="28"/>
+          <w:szCs w:val="30"/>
+        </w:rPr>
+        <w:t>7000</w:t>
+      </w:r>
+      <w:r>
+        <w:rPr>
+          <w:rFonts w:hint="eastAsia"/>
+          <w:bCs/>
+          <w:sz w:val="28"/>
+          <w:szCs w:val="30"/>
+        </w:rPr>
+        <w:t>）</w:t>
+      </w:r>
+    </w:p>
+    <w:p>
+      <w:pPr>
+        <w:rPr>
           <w:bCs/>
           <w:sz w:val="28"/>
           <w:szCs w:val="30"/>
@@ -1595,7 +1915,6 @@
           <w:sz w:val="32"/>
           <w:szCs w:val="32"/>
         </w:rPr>
-        <w:lastRenderedPageBreak/>
         <w:t>0</w:t>
       </w:r>
       <w:r>
@@ -1640,15 +1959,6 @@
           <w:szCs w:val="30"/>
         </w:rPr>
       </w:pPr>
-      <w:r>
-        <w:rPr>
-          <w:rFonts w:hint="eastAsia"/>
-          <w:bCs/>
-          <w:sz w:val="28"/>
-          <w:szCs w:val="30"/>
-        </w:rPr>
-        <w:t>给</w:t>
-      </w:r>
     </w:p>
     <w:p>
       <w:pPr>
@@ -1823,6 +2133,15 @@
           <w:szCs w:val="30"/>
         </w:rPr>
       </w:pPr>
+      <w:r>
+        <w:rPr>
+          <w:rFonts w:hint="eastAsia"/>
+          <w:bCs/>
+          <w:sz w:val="28"/>
+          <w:szCs w:val="30"/>
+        </w:rPr>
+        <w:t>捍卫你的权益</w:t>
+      </w:r>
     </w:p>
     <w:sectPr>
       <w:pgSz w:w="11906" w:h="16838"/>
